--- a/praktikapäevik_MattiasVahtra.docx
+++ b/praktikapäevik_MattiasVahtra.docx
@@ -3992,7 +3992,19 @@
               <w:rPr>
                 <w:rFonts w:ascii="Arial Narrow" w:hAnsi="Arial Narrow"/>
               </w:rPr>
-              <w:t>Esimese projekti alustamine, kliendiga esmakokkupuude (Heaauto OÜ), tööks vajaliku tarkvara installeerimine ja ülesseadmine</w:t>
+              <w:t>Esimese projekti alust</w:t>
+            </w:r>
+            <w:r>
+              <w:rPr>
+                <w:rFonts w:ascii="Arial Narrow" w:hAnsi="Arial Narrow"/>
+              </w:rPr>
+              <w:t xml:space="preserve">amine, Heaauto OÜ-ga esmakokkupuude, </w:t>
+            </w:r>
+            <w:r>
+              <w:rPr>
+                <w:rFonts w:ascii="Arial Narrow" w:hAnsi="Arial Narrow"/>
+              </w:rPr>
+              <w:t>tööks vajaliku tarkvara installeerimine ja ülesseadmine</w:t>
             </w:r>
           </w:p>
         </w:tc>
@@ -4156,19 +4168,7 @@
               <w:rPr>
                 <w:rFonts w:ascii="Arial Narrow" w:hAnsi="Arial Narrow"/>
               </w:rPr>
-              <w:t xml:space="preserve"> (Hostinger.ee) Wordpressi</w:t>
-            </w:r>
-            <w:r>
-              <w:rPr>
-                <w:rFonts w:ascii="Arial Narrow" w:hAnsi="Arial Narrow"/>
-              </w:rPr>
-              <w:t xml:space="preserve"> paigaldus, esimese</w:t>
-            </w:r>
-            <w:r>
-              <w:rPr>
-                <w:rFonts w:ascii="Arial Narrow" w:hAnsi="Arial Narrow"/>
-              </w:rPr>
-              <w:t xml:space="preserve"> teema valimine</w:t>
+              <w:t xml:space="preserve"> (Hostinger.ee) Wordpressi paigaldus, esimese teema valimine</w:t>
             </w:r>
           </w:p>
         </w:tc>
@@ -4532,13 +4532,13 @@
               <w:rPr>
                 <w:rFonts w:ascii="Arial Narrow" w:hAnsi="Arial Narrow"/>
               </w:rPr>
-              <w:t>Teise kliendiga töö alustamine</w:t>
-            </w:r>
-            <w:r>
-              <w:rPr>
-                <w:rFonts w:ascii="Arial Narrow" w:hAnsi="Arial Narrow"/>
-              </w:rPr>
-              <w:t xml:space="preserve"> (Pärnu Horisont MTÜ), kliendiga kohtumine, briefi koostamine</w:t>
+              <w:t>Pärnu Horisont MTÜ-ga töö alustamine</w:t>
+            </w:r>
+            <w:r>
+              <w:rPr>
+                <w:rFonts w:ascii="Arial Narrow" w:hAnsi="Arial Narrow"/>
+              </w:rPr>
+              <w:t>, kliendiga kohtumine, briefi koostamine</w:t>
             </w:r>
             <w:r>
               <w:rPr>
@@ -4908,13 +4908,25 @@
               <w:rPr>
                 <w:rFonts w:ascii="Arial Narrow" w:hAnsi="Arial Narrow"/>
               </w:rPr>
-              <w:t>Projekti ülesseadmine (Wordpressi installeerimine ja seadistu</w:t>
-            </w:r>
-            <w:r>
-              <w:rPr>
-                <w:rFonts w:ascii="Arial Narrow" w:hAnsi="Arial Narrow"/>
-              </w:rPr>
-              <w:t>s), vabavaralise teema ja pluginate installeerimine</w:t>
+              <w:t xml:space="preserve">Santeks projektile </w:t>
+            </w:r>
+            <w:r>
+              <w:rPr>
+                <w:rFonts w:ascii="Arial Narrow" w:hAnsi="Arial Narrow"/>
+              </w:rPr>
+              <w:t>Wordpressi installeerimine ja seadistu</w:t>
+            </w:r>
+            <w:r>
+              <w:rPr>
+                <w:rFonts w:ascii="Arial Narrow" w:hAnsi="Arial Narrow"/>
+              </w:rPr>
+              <w:t>s</w:t>
+            </w:r>
+            <w:r>
+              <w:rPr>
+                <w:rFonts w:ascii="Arial Narrow" w:hAnsi="Arial Narrow"/>
+              </w:rPr>
+              <w:t>, vabavaralise teema ja pluginate installeerimine</w:t>
             </w:r>
             <w:r>
               <w:rPr>
@@ -5008,7 +5020,25 @@
               <w:rPr>
                 <w:rFonts w:ascii="Arial Narrow" w:hAnsi="Arial Narrow"/>
               </w:rPr>
-              <w:t>Santeks.ee esmase prototüübi valmimine, kliendiga teine kohtumine, br</w:t>
+              <w:t>Esimes</w:t>
+            </w:r>
+            <w:r>
+              <w:rPr>
+                <w:rFonts w:ascii="Arial Narrow" w:hAnsi="Arial Narrow"/>
+              </w:rPr>
+              <w:t>e prototüübi valmimine</w:t>
+            </w:r>
+            <w:r>
+              <w:rPr>
+                <w:rFonts w:ascii="Arial Narrow" w:hAnsi="Arial Narrow"/>
+              </w:rPr>
+              <w:t xml:space="preserve"> Santeks OÜ</w:t>
+            </w:r>
+            <w:r>
+              <w:rPr>
+                <w:rFonts w:ascii="Arial Narrow" w:hAnsi="Arial Narrow"/>
+              </w:rPr>
+              <w:t>, kliendiga teine kohtumine, br</w:t>
             </w:r>
             <w:r>
               <w:rPr>
@@ -5090,14 +5120,14 @@
               <w:rPr>
                 <w:rFonts w:ascii="Arial Narrow" w:hAnsi="Arial Narrow"/>
               </w:rPr>
-              <w:t xml:space="preserve">Heaauto.ee tasuta veebimajutuse (Hostinger.ee) serveri vigade-piirangute ilmnemine, pluginate uuendamisel leht läks </w:t>
+              <w:t xml:space="preserve">Heaauto.ee tasuta veebimajutuse (Hostinger.ee) serveri vigade-piirangute ilmnemine, pluginate uuendamisel leht läks katki. Kuna Dropboxi varundatud veebilehe failide abil ei õnnestunud taastada lehte, siis pluginate PHP failide </w:t>
             </w:r>
             <w:r>
               <w:rPr>
                 <w:rFonts w:ascii="Arial Narrow" w:hAnsi="Arial Narrow"/>
               </w:rPr>
               <w:lastRenderedPageBreak/>
-              <w:t>katki. Kuna Dropboxi varundatud veebilehe failide abil ei õnnestunud taastada lehte, siis pluginate PHP failide redigeerimisel õnnestus katki läinud pluginad välja lülitada ja maha kustutatada. Uuesti paigaldamisel viga ei ilmnenud</w:t>
+              <w:t>redigeerimisel õnnestus katki läinud pluginad välja lülitada ja maha kustutatada. Uuesti paigaldamisel viga ei ilmnenud</w:t>
             </w:r>
           </w:p>
         </w:tc>
@@ -5523,15 +5553,7 @@
               <w:rPr>
                 <w:rFonts w:ascii="Arial Narrow" w:hAnsi="Arial Narrow"/>
               </w:rPr>
-              <w:t>Heaauto.ee lokaalse lehe prototüübi valmistamine, tutv</w:t>
-            </w:r>
-            <w:bookmarkStart w:id="0" w:name="_GoBack"/>
-            <w:bookmarkEnd w:id="0"/>
-            <w:r>
-              <w:rPr>
-                <w:rFonts w:ascii="Arial Narrow" w:hAnsi="Arial Narrow"/>
-              </w:rPr>
-              <w:t>ustamine kliendile, migratsiooni tehnikate kasutusele võtmine</w:t>
+              <w:t>Heaauto.ee lokaalse lehe prototüübi valmistamine, tutvustamine kliendile, migratsiooni tehnikate kasutusele võtmine</w:t>
             </w:r>
           </w:p>
         </w:tc>
@@ -5584,6 +5606,12 @@
                 <w:rFonts w:ascii="Arial Narrow" w:hAnsi="Arial Narrow"/>
               </w:rPr>
             </w:pPr>
+            <w:r>
+              <w:rPr>
+                <w:rFonts w:ascii="Arial Narrow" w:hAnsi="Arial Narrow"/>
+              </w:rPr>
+              <w:t>24.03.2017</w:t>
+            </w:r>
           </w:p>
         </w:tc>
         <w:tc>
@@ -5597,6 +5625,42 @@
                 <w:rFonts w:ascii="Arial Narrow" w:hAnsi="Arial Narrow"/>
               </w:rPr>
             </w:pPr>
+            <w:r>
+              <w:rPr>
+                <w:rFonts w:ascii="Arial Narrow" w:hAnsi="Arial Narrow"/>
+              </w:rPr>
+              <w:t>M</w:t>
+            </w:r>
+            <w:r>
+              <w:rPr>
+                <w:rFonts w:ascii="Arial Narrow" w:hAnsi="Arial Narrow"/>
+              </w:rPr>
+              <w:t>obiilse</w:t>
+            </w:r>
+            <w:r>
+              <w:rPr>
+                <w:rFonts w:ascii="Arial Narrow" w:hAnsi="Arial Narrow"/>
+              </w:rPr>
+              <w:t xml:space="preserve"> vaate optimisatsioon</w:t>
+            </w:r>
+            <w:r>
+              <w:rPr>
+                <w:rFonts w:ascii="Arial Narrow" w:hAnsi="Arial Narrow"/>
+              </w:rPr>
+              <w:t>, migratsiooni</w:t>
+            </w:r>
+            <w:r>
+              <w:rPr>
+                <w:rFonts w:ascii="Arial Narrow" w:hAnsi="Arial Narrow"/>
+              </w:rPr>
+              <w:t xml:space="preserve">ga kaduma läinud sisu ja funktsionaalsuse taastamine, </w:t>
+            </w:r>
+            <w:r>
+              <w:rPr>
+                <w:rFonts w:ascii="Arial Narrow" w:hAnsi="Arial Narrow"/>
+              </w:rPr>
+              <w:t>Heaauto üleslaadimine</w:t>
+            </w:r>
           </w:p>
         </w:tc>
         <w:tc>
@@ -5610,11 +5674,1279 @@
                 <w:rFonts w:ascii="Arial Narrow" w:hAnsi="Arial Narrow"/>
               </w:rPr>
             </w:pPr>
+            <w:r>
+              <w:rPr>
+                <w:rFonts w:ascii="Arial Narrow" w:hAnsi="Arial Narrow"/>
+              </w:rPr>
+              <w:t>16</w:t>
+            </w:r>
           </w:p>
         </w:tc>
         <w:tc>
           <w:tcPr>
             <w:tcW w:w="1462" w:type="dxa"/>
+          </w:tcPr>
+          <w:p>
+            <w:pPr>
+              <w:spacing w:line="360" w:lineRule="auto"/>
+              <w:rPr>
+                <w:rFonts w:ascii="Arial Narrow" w:hAnsi="Arial Narrow"/>
+              </w:rPr>
+            </w:pPr>
+          </w:p>
+        </w:tc>
+      </w:tr>
+      <w:tr>
+        <w:trPr>
+          <w:trHeight w:val="425"/>
+          <w:jc w:val="center"/>
+        </w:trPr>
+        <w:tc>
+          <w:tcPr>
+            <w:tcW w:w="1777" w:type="dxa"/>
+          </w:tcPr>
+          <w:p>
+            <w:pPr>
+              <w:spacing w:line="360" w:lineRule="auto"/>
+              <w:rPr>
+                <w:rFonts w:ascii="Arial Narrow" w:hAnsi="Arial Narrow"/>
+              </w:rPr>
+            </w:pPr>
+            <w:r>
+              <w:rPr>
+                <w:rFonts w:ascii="Arial Narrow" w:hAnsi="Arial Narrow"/>
+              </w:rPr>
+              <w:t>28.03.2017</w:t>
+            </w:r>
+          </w:p>
+        </w:tc>
+        <w:tc>
+          <w:tcPr>
+            <w:tcW w:w="10599" w:type="dxa"/>
+          </w:tcPr>
+          <w:p>
+            <w:pPr>
+              <w:spacing w:line="360" w:lineRule="auto"/>
+              <w:rPr>
+                <w:rFonts w:ascii="Arial Narrow" w:hAnsi="Arial Narrow"/>
+              </w:rPr>
+            </w:pPr>
+            <w:r>
+              <w:rPr>
+                <w:rFonts w:ascii="Arial Narrow" w:hAnsi="Arial Narrow"/>
+              </w:rPr>
+              <w:t>Happy Graphics</w:t>
+            </w:r>
+            <w:r>
+              <w:rPr>
+                <w:rFonts w:ascii="Arial Narrow" w:hAnsi="Arial Narrow"/>
+              </w:rPr>
+              <w:t xml:space="preserve"> OÜ kodulehe</w:t>
+            </w:r>
+            <w:r>
+              <w:rPr>
+                <w:rFonts w:ascii="Arial Narrow" w:hAnsi="Arial Narrow"/>
+              </w:rPr>
+              <w:t xml:space="preserve"> alustamine (Happy.ee), kliendiga kaks koosolekut</w:t>
+            </w:r>
+          </w:p>
+        </w:tc>
+        <w:tc>
+          <w:tcPr>
+            <w:tcW w:w="1166" w:type="dxa"/>
+          </w:tcPr>
+          <w:p>
+            <w:pPr>
+              <w:spacing w:line="360" w:lineRule="auto"/>
+              <w:rPr>
+                <w:rFonts w:ascii="Arial Narrow" w:hAnsi="Arial Narrow"/>
+              </w:rPr>
+            </w:pPr>
+            <w:r>
+              <w:rPr>
+                <w:rFonts w:ascii="Arial Narrow" w:hAnsi="Arial Narrow"/>
+              </w:rPr>
+              <w:t>16</w:t>
+            </w:r>
+          </w:p>
+        </w:tc>
+        <w:tc>
+          <w:tcPr>
+            <w:tcW w:w="1462" w:type="dxa"/>
+          </w:tcPr>
+          <w:p>
+            <w:pPr>
+              <w:spacing w:line="360" w:lineRule="auto"/>
+              <w:rPr>
+                <w:rFonts w:ascii="Arial Narrow" w:hAnsi="Arial Narrow"/>
+              </w:rPr>
+            </w:pPr>
+          </w:p>
+        </w:tc>
+      </w:tr>
+      <w:tr>
+        <w:trPr>
+          <w:trHeight w:val="425"/>
+          <w:jc w:val="center"/>
+        </w:trPr>
+        <w:tc>
+          <w:tcPr>
+            <w:tcW w:w="1777" w:type="dxa"/>
+          </w:tcPr>
+          <w:p>
+            <w:pPr>
+              <w:spacing w:line="360" w:lineRule="auto"/>
+              <w:rPr>
+                <w:rFonts w:ascii="Arial Narrow" w:hAnsi="Arial Narrow"/>
+              </w:rPr>
+            </w:pPr>
+            <w:r>
+              <w:rPr>
+                <w:rFonts w:ascii="Arial Narrow" w:hAnsi="Arial Narrow"/>
+              </w:rPr>
+              <w:t>29.03.2017</w:t>
+            </w:r>
+          </w:p>
+        </w:tc>
+        <w:tc>
+          <w:tcPr>
+            <w:tcW w:w="10599" w:type="dxa"/>
+          </w:tcPr>
+          <w:p>
+            <w:pPr>
+              <w:spacing w:line="360" w:lineRule="auto"/>
+              <w:rPr>
+                <w:rFonts w:ascii="Arial Narrow" w:hAnsi="Arial Narrow"/>
+              </w:rPr>
+            </w:pPr>
+            <w:r>
+              <w:rPr>
+                <w:rFonts w:ascii="Arial Narrow" w:hAnsi="Arial Narrow"/>
+              </w:rPr>
+              <w:t>Happy Graphics</w:t>
+            </w:r>
+            <w:r>
+              <w:rPr>
+                <w:rFonts w:ascii="Arial Narrow" w:hAnsi="Arial Narrow"/>
+              </w:rPr>
+              <w:t xml:space="preserve"> e-poe</w:t>
+            </w:r>
+            <w:r>
+              <w:rPr>
+                <w:rFonts w:ascii="Arial Narrow" w:hAnsi="Arial Narrow"/>
+              </w:rPr>
+              <w:t xml:space="preserve"> ülesseadmine, hinnakirjad</w:t>
+            </w:r>
+            <w:r>
+              <w:rPr>
+                <w:rFonts w:ascii="Arial Narrow" w:hAnsi="Arial Narrow"/>
+              </w:rPr>
+              <w:t>e sisestamine</w:t>
+            </w:r>
+            <w:r>
+              <w:rPr>
+                <w:rFonts w:ascii="Arial Narrow" w:hAnsi="Arial Narrow"/>
+              </w:rPr>
+              <w:t xml:space="preserve"> oli keerukas ja nõudis Wordpressi plugina WooCommerce dokument</w:t>
+            </w:r>
+            <w:r>
+              <w:rPr>
+                <w:rFonts w:ascii="Arial Narrow" w:hAnsi="Arial Narrow"/>
+              </w:rPr>
+              <w:t>atsiooni ja ülesehitusse</w:t>
+            </w:r>
+            <w:r>
+              <w:rPr>
+                <w:rFonts w:ascii="Arial Narrow" w:hAnsi="Arial Narrow"/>
+              </w:rPr>
+              <w:t xml:space="preserve"> süvenemist</w:t>
+            </w:r>
+          </w:p>
+        </w:tc>
+        <w:tc>
+          <w:tcPr>
+            <w:tcW w:w="1166" w:type="dxa"/>
+          </w:tcPr>
+          <w:p>
+            <w:pPr>
+              <w:spacing w:line="360" w:lineRule="auto"/>
+              <w:rPr>
+                <w:rFonts w:ascii="Arial Narrow" w:hAnsi="Arial Narrow"/>
+              </w:rPr>
+            </w:pPr>
+            <w:r>
+              <w:rPr>
+                <w:rFonts w:ascii="Arial Narrow" w:hAnsi="Arial Narrow"/>
+              </w:rPr>
+              <w:t>24</w:t>
+            </w:r>
+          </w:p>
+        </w:tc>
+        <w:tc>
+          <w:tcPr>
+            <w:tcW w:w="1462" w:type="dxa"/>
+          </w:tcPr>
+          <w:p>
+            <w:pPr>
+              <w:spacing w:line="360" w:lineRule="auto"/>
+              <w:rPr>
+                <w:rFonts w:ascii="Arial Narrow" w:hAnsi="Arial Narrow"/>
+              </w:rPr>
+            </w:pPr>
+          </w:p>
+        </w:tc>
+      </w:tr>
+      <w:tr>
+        <w:trPr>
+          <w:trHeight w:val="425"/>
+          <w:jc w:val="center"/>
+        </w:trPr>
+        <w:tc>
+          <w:tcPr>
+            <w:tcW w:w="1777" w:type="dxa"/>
+          </w:tcPr>
+          <w:p>
+            <w:pPr>
+              <w:spacing w:line="360" w:lineRule="auto"/>
+              <w:rPr>
+                <w:rFonts w:ascii="Arial Narrow" w:hAnsi="Arial Narrow"/>
+              </w:rPr>
+            </w:pPr>
+            <w:r>
+              <w:rPr>
+                <w:rFonts w:ascii="Arial Narrow" w:hAnsi="Arial Narrow"/>
+              </w:rPr>
+              <w:t>03.04.2017</w:t>
+            </w:r>
+          </w:p>
+        </w:tc>
+        <w:tc>
+          <w:tcPr>
+            <w:tcW w:w="10599" w:type="dxa"/>
+          </w:tcPr>
+          <w:p>
+            <w:pPr>
+              <w:spacing w:line="360" w:lineRule="auto"/>
+              <w:rPr>
+                <w:rFonts w:ascii="Arial Narrow" w:hAnsi="Arial Narrow"/>
+              </w:rPr>
+            </w:pPr>
+            <w:r>
+              <w:rPr>
+                <w:rFonts w:ascii="Arial Narrow" w:hAnsi="Arial Narrow"/>
+              </w:rPr>
+              <w:t>kanban boardi ümber</w:t>
+            </w:r>
+            <w:r>
+              <w:rPr>
+                <w:rFonts w:ascii="Arial Narrow" w:hAnsi="Arial Narrow"/>
+              </w:rPr>
+              <w:t>tegemine</w:t>
+            </w:r>
+            <w:r>
+              <w:rPr>
+                <w:rFonts w:ascii="Arial Narrow" w:hAnsi="Arial Narrow"/>
+              </w:rPr>
+              <w:t>, ül</w:t>
+            </w:r>
+            <w:r>
+              <w:rPr>
+                <w:rFonts w:ascii="Arial Narrow" w:hAnsi="Arial Narrow"/>
+              </w:rPr>
+              <w:t>esanded ümberjagamine ning kogu protsessi optim</w:t>
+            </w:r>
+            <w:r>
+              <w:rPr>
+                <w:rFonts w:ascii="Arial Narrow" w:hAnsi="Arial Narrow"/>
+              </w:rPr>
+              <w:t>is</w:t>
+            </w:r>
+            <w:r>
+              <w:rPr>
+                <w:rFonts w:ascii="Arial Narrow" w:hAnsi="Arial Narrow"/>
+              </w:rPr>
+              <w:t>eerimine</w:t>
+            </w:r>
+            <w:r>
+              <w:rPr>
+                <w:rFonts w:ascii="Arial Narrow" w:hAnsi="Arial Narrow"/>
+              </w:rPr>
+              <w:t xml:space="preserve">. </w:t>
+            </w:r>
+            <w:r>
+              <w:rPr>
+                <w:rFonts w:ascii="Arial Narrow" w:hAnsi="Arial Narrow"/>
+              </w:rPr>
+              <w:t>Githubi sünkroniseerimised</w:t>
+            </w:r>
+            <w:r>
+              <w:rPr>
+                <w:rFonts w:ascii="Arial Narrow" w:hAnsi="Arial Narrow"/>
+              </w:rPr>
+              <w:t>, kõikidele</w:t>
+            </w:r>
+            <w:r>
+              <w:rPr>
+                <w:rFonts w:ascii="Arial Narrow" w:hAnsi="Arial Narrow"/>
+              </w:rPr>
+              <w:t xml:space="preserve"> lehtedele custom cssi loomine ja andmebaaside migreerimine</w:t>
+            </w:r>
+            <w:r>
+              <w:rPr>
+                <w:rFonts w:ascii="Arial Narrow" w:hAnsi="Arial Narrow"/>
+              </w:rPr>
+              <w:t>. Esimesed katse</w:t>
+            </w:r>
+            <w:r>
+              <w:rPr>
+                <w:rFonts w:ascii="Arial Narrow" w:hAnsi="Arial Narrow"/>
+              </w:rPr>
+              <w:t>d luu</w:t>
+            </w:r>
+            <w:r>
+              <w:rPr>
+                <w:rFonts w:ascii="Arial Narrow" w:hAnsi="Arial Narrow"/>
+              </w:rPr>
+              <w:t xml:space="preserve">a </w:t>
+            </w:r>
+            <w:r>
+              <w:rPr>
+                <w:rFonts w:ascii="Arial Narrow" w:hAnsi="Arial Narrow"/>
+                <w:i/>
+              </w:rPr>
+              <w:t>Cronjob</w:t>
+            </w:r>
+            <w:r>
+              <w:rPr>
+                <w:rFonts w:ascii="Arial Narrow" w:hAnsi="Arial Narrow"/>
+              </w:rPr>
+              <w:t xml:space="preserve"> põhimõttel MySQL andmebaasi export-</w:t>
+            </w:r>
+            <w:r>
+              <w:rPr>
+                <w:rFonts w:ascii="Arial Narrow" w:hAnsi="Arial Narrow"/>
+              </w:rPr>
+              <w:t xml:space="preserve">importijat pythonis, mis </w:t>
+            </w:r>
+            <w:r>
+              <w:rPr>
+                <w:rFonts w:ascii="Arial Narrow" w:hAnsi="Arial Narrow"/>
+              </w:rPr>
+              <w:t>kiirendaks ja mugandaks meie tööd</w:t>
+            </w:r>
+            <w:r>
+              <w:rPr>
+                <w:rFonts w:ascii="Arial Narrow" w:hAnsi="Arial Narrow"/>
+              </w:rPr>
+              <w:t>. Esimesed katsed nurjusid kuna ei õnnestunud pythonis enimkasutatavaid frameworke selleks tööle saada (puudus piisav oskustepagas)</w:t>
+            </w:r>
+          </w:p>
+        </w:tc>
+        <w:tc>
+          <w:tcPr>
+            <w:tcW w:w="1166" w:type="dxa"/>
+          </w:tcPr>
+          <w:p>
+            <w:pPr>
+              <w:spacing w:line="360" w:lineRule="auto"/>
+              <w:rPr>
+                <w:rFonts w:ascii="Arial Narrow" w:hAnsi="Arial Narrow"/>
+              </w:rPr>
+            </w:pPr>
+            <w:r>
+              <w:rPr>
+                <w:rFonts w:ascii="Arial Narrow" w:hAnsi="Arial Narrow"/>
+              </w:rPr>
+              <w:t>80</w:t>
+            </w:r>
+          </w:p>
+        </w:tc>
+        <w:tc>
+          <w:tcPr>
+            <w:tcW w:w="1462" w:type="dxa"/>
+          </w:tcPr>
+          <w:p>
+            <w:pPr>
+              <w:spacing w:line="360" w:lineRule="auto"/>
+              <w:rPr>
+                <w:rFonts w:ascii="Arial Narrow" w:hAnsi="Arial Narrow"/>
+              </w:rPr>
+            </w:pPr>
+          </w:p>
+        </w:tc>
+      </w:tr>
+      <w:tr>
+        <w:trPr>
+          <w:trHeight w:val="425"/>
+          <w:jc w:val="center"/>
+        </w:trPr>
+        <w:tc>
+          <w:tcPr>
+            <w:tcW w:w="1777" w:type="dxa"/>
+          </w:tcPr>
+          <w:p>
+            <w:pPr>
+              <w:spacing w:line="360" w:lineRule="auto"/>
+              <w:rPr>
+                <w:rFonts w:ascii="Arial Narrow" w:hAnsi="Arial Narrow"/>
+              </w:rPr>
+            </w:pPr>
+            <w:r>
+              <w:rPr>
+                <w:rFonts w:ascii="Arial Narrow" w:hAnsi="Arial Narrow"/>
+              </w:rPr>
+              <w:t>17.04.2017</w:t>
+            </w:r>
+          </w:p>
+        </w:tc>
+        <w:tc>
+          <w:tcPr>
+            <w:tcW w:w="10599" w:type="dxa"/>
+          </w:tcPr>
+          <w:p>
+            <w:pPr>
+              <w:spacing w:line="360" w:lineRule="auto"/>
+              <w:rPr>
+                <w:rFonts w:ascii="Arial Narrow" w:hAnsi="Arial Narrow"/>
+              </w:rPr>
+            </w:pPr>
+            <w:r>
+              <w:rPr>
+                <w:rFonts w:ascii="Arial Narrow" w:hAnsi="Arial Narrow"/>
+              </w:rPr>
+              <w:t>Heaauto SEO, Google Analytics ja Search Engine Console ühendamiste lõpetamine, lehe üleandmine kliendile. Igakuise varundamise, analüüsi ja uuenduste tegemise alustamine (</w:t>
+            </w:r>
+            <w:r>
+              <w:rPr>
+                <w:rFonts w:ascii="Arial Narrow" w:hAnsi="Arial Narrow"/>
+                <w:i/>
+              </w:rPr>
+              <w:t>Post-production</w:t>
+            </w:r>
+            <w:r>
+              <w:rPr>
+                <w:rFonts w:ascii="Arial Narrow" w:hAnsi="Arial Narrow"/>
+              </w:rPr>
+              <w:t>)</w:t>
+            </w:r>
+          </w:p>
+        </w:tc>
+        <w:tc>
+          <w:tcPr>
+            <w:tcW w:w="1166" w:type="dxa"/>
+          </w:tcPr>
+          <w:p>
+            <w:pPr>
+              <w:spacing w:line="360" w:lineRule="auto"/>
+              <w:rPr>
+                <w:rFonts w:ascii="Arial Narrow" w:hAnsi="Arial Narrow"/>
+              </w:rPr>
+            </w:pPr>
+            <w:r>
+              <w:rPr>
+                <w:rFonts w:ascii="Arial Narrow" w:hAnsi="Arial Narrow"/>
+              </w:rPr>
+              <w:t>24</w:t>
+            </w:r>
+          </w:p>
+        </w:tc>
+        <w:tc>
+          <w:tcPr>
+            <w:tcW w:w="1462" w:type="dxa"/>
+          </w:tcPr>
+          <w:p>
+            <w:pPr>
+              <w:spacing w:line="360" w:lineRule="auto"/>
+              <w:rPr>
+                <w:rFonts w:ascii="Arial Narrow" w:hAnsi="Arial Narrow"/>
+              </w:rPr>
+            </w:pPr>
+          </w:p>
+        </w:tc>
+      </w:tr>
+      <w:tr>
+        <w:trPr>
+          <w:trHeight w:val="425"/>
+          <w:jc w:val="center"/>
+        </w:trPr>
+        <w:tc>
+          <w:tcPr>
+            <w:tcW w:w="1777" w:type="dxa"/>
+          </w:tcPr>
+          <w:p>
+            <w:pPr>
+              <w:spacing w:line="360" w:lineRule="auto"/>
+              <w:rPr>
+                <w:rFonts w:ascii="Arial Narrow" w:hAnsi="Arial Narrow"/>
+              </w:rPr>
+            </w:pPr>
+            <w:r>
+              <w:rPr>
+                <w:rFonts w:ascii="Arial Narrow" w:hAnsi="Arial Narrow"/>
+              </w:rPr>
+              <w:t>19.04.2017</w:t>
+            </w:r>
+          </w:p>
+        </w:tc>
+        <w:tc>
+          <w:tcPr>
+            <w:tcW w:w="10599" w:type="dxa"/>
+          </w:tcPr>
+          <w:p>
+            <w:pPr>
+              <w:spacing w:line="360" w:lineRule="auto"/>
+              <w:rPr>
+                <w:rFonts w:ascii="Arial Narrow" w:hAnsi="Arial Narrow"/>
+              </w:rPr>
+            </w:pPr>
+            <w:r>
+              <w:rPr>
+                <w:rFonts w:ascii="Arial Narrow" w:hAnsi="Arial Narrow"/>
+              </w:rPr>
+              <w:t>Santeks.ee</w:t>
+            </w:r>
+            <w:r>
+              <w:rPr>
+                <w:rFonts w:ascii="Arial Narrow" w:hAnsi="Arial Narrow"/>
+              </w:rPr>
+              <w:t xml:space="preserve"> lehe</w:t>
+            </w:r>
+            <w:r>
+              <w:rPr>
+                <w:rFonts w:ascii="Arial Narrow" w:hAnsi="Arial Narrow"/>
+              </w:rPr>
+              <w:t xml:space="preserve"> teise</w:t>
+            </w:r>
+            <w:r>
+              <w:rPr>
+                <w:rFonts w:ascii="Arial Narrow" w:hAnsi="Arial Narrow"/>
+              </w:rPr>
+              <w:t xml:space="preserve"> iteratsiooni valmimine </w:t>
+            </w:r>
+            <w:r>
+              <w:rPr>
+                <w:rFonts w:ascii="Arial Narrow" w:hAnsi="Arial Narrow"/>
+              </w:rPr>
+              <w:t>ja</w:t>
+            </w:r>
+            <w:r>
+              <w:rPr>
+                <w:rFonts w:ascii="Arial Narrow" w:hAnsi="Arial Narrow"/>
+              </w:rPr>
+              <w:t xml:space="preserve"> tutvust</w:t>
+            </w:r>
+            <w:r>
+              <w:rPr>
+                <w:rFonts w:ascii="Arial Narrow" w:hAnsi="Arial Narrow"/>
+              </w:rPr>
+              <w:t>us(kolm kohtumist) ning lehe üleslaadimine</w:t>
+            </w:r>
+            <w:r>
+              <w:rPr>
+                <w:rFonts w:ascii="Arial Narrow" w:hAnsi="Arial Narrow"/>
+              </w:rPr>
+              <w:t xml:space="preserve"> üleslaa</w:t>
+            </w:r>
+            <w:r>
+              <w:rPr>
+                <w:rFonts w:ascii="Arial Narrow" w:hAnsi="Arial Narrow"/>
+              </w:rPr>
+              <w:t>dida leht</w:t>
+            </w:r>
+            <w:r>
+              <w:rPr>
+                <w:rFonts w:ascii="Arial Narrow" w:hAnsi="Arial Narrow"/>
+              </w:rPr>
+              <w:t>, klient esita</w:t>
+            </w:r>
+            <w:r>
+              <w:rPr>
+                <w:rFonts w:ascii="Arial Narrow" w:hAnsi="Arial Narrow"/>
+              </w:rPr>
+              <w:t xml:space="preserve">s täiendavad soovid, </w:t>
+            </w:r>
+            <w:r>
+              <w:rPr>
+                <w:rFonts w:ascii="Arial Narrow" w:hAnsi="Arial Narrow"/>
+              </w:rPr>
+              <w:t xml:space="preserve">aga pärast seda pole klient leidnud rohkem aega täiendavat sisendit veebilehe jaoks </w:t>
+            </w:r>
+            <w:r>
+              <w:rPr>
+                <w:rFonts w:ascii="Arial Narrow" w:hAnsi="Arial Narrow"/>
+              </w:rPr>
+              <w:lastRenderedPageBreak/>
+              <w:t>anda</w:t>
+            </w:r>
+          </w:p>
+        </w:tc>
+        <w:tc>
+          <w:tcPr>
+            <w:tcW w:w="1166" w:type="dxa"/>
+          </w:tcPr>
+          <w:p>
+            <w:pPr>
+              <w:spacing w:line="360" w:lineRule="auto"/>
+              <w:rPr>
+                <w:rFonts w:ascii="Arial Narrow" w:hAnsi="Arial Narrow"/>
+              </w:rPr>
+            </w:pPr>
+            <w:r>
+              <w:rPr>
+                <w:rFonts w:ascii="Arial Narrow" w:hAnsi="Arial Narrow"/>
+              </w:rPr>
+              <w:lastRenderedPageBreak/>
+              <w:t>96</w:t>
+            </w:r>
+          </w:p>
+        </w:tc>
+        <w:tc>
+          <w:tcPr>
+            <w:tcW w:w="1462" w:type="dxa"/>
+          </w:tcPr>
+          <w:p>
+            <w:pPr>
+              <w:spacing w:line="360" w:lineRule="auto"/>
+              <w:rPr>
+                <w:rFonts w:ascii="Arial Narrow" w:hAnsi="Arial Narrow"/>
+              </w:rPr>
+            </w:pPr>
+          </w:p>
+        </w:tc>
+      </w:tr>
+      <w:tr>
+        <w:trPr>
+          <w:trHeight w:val="425"/>
+          <w:jc w:val="center"/>
+        </w:trPr>
+        <w:tc>
+          <w:tcPr>
+            <w:tcW w:w="1777" w:type="dxa"/>
+          </w:tcPr>
+          <w:p>
+            <w:pPr>
+              <w:spacing w:line="360" w:lineRule="auto"/>
+              <w:rPr>
+                <w:rFonts w:ascii="Arial Narrow" w:hAnsi="Arial Narrow"/>
+              </w:rPr>
+            </w:pPr>
+            <w:r>
+              <w:rPr>
+                <w:rFonts w:ascii="Arial Narrow" w:hAnsi="Arial Narrow"/>
+              </w:rPr>
+              <w:lastRenderedPageBreak/>
+              <w:t>28.04.2017</w:t>
+            </w:r>
+          </w:p>
+        </w:tc>
+        <w:tc>
+          <w:tcPr>
+            <w:tcW w:w="10599" w:type="dxa"/>
+          </w:tcPr>
+          <w:p>
+            <w:pPr>
+              <w:spacing w:line="360" w:lineRule="auto"/>
+              <w:rPr>
+                <w:rFonts w:ascii="Arial Narrow" w:hAnsi="Arial Narrow"/>
+              </w:rPr>
+            </w:pPr>
+            <w:r>
+              <w:rPr>
+                <w:rFonts w:ascii="Arial Narrow" w:hAnsi="Arial Narrow"/>
+              </w:rPr>
+              <w:t>K</w:t>
+            </w:r>
+            <w:r>
+              <w:rPr>
+                <w:rFonts w:ascii="Arial Narrow" w:hAnsi="Arial Narrow"/>
+              </w:rPr>
+              <w:t>aks kohtumist</w:t>
+            </w:r>
+            <w:r>
+              <w:rPr>
+                <w:rFonts w:ascii="Arial Narrow" w:hAnsi="Arial Narrow"/>
+              </w:rPr>
+              <w:t xml:space="preserve"> Pärnu Horisont OÜ-ga</w:t>
+            </w:r>
+            <w:r>
+              <w:rPr>
+                <w:rFonts w:ascii="Arial Narrow" w:hAnsi="Arial Narrow"/>
+              </w:rPr>
+              <w:t>, mille käigus klient esitas mitmeid uusi nõudmisi lehele ning leidis, et peaksime tema</w:t>
+            </w:r>
+            <w:r>
+              <w:rPr>
+                <w:rFonts w:ascii="Arial Narrow" w:hAnsi="Arial Narrow"/>
+              </w:rPr>
+              <w:t xml:space="preserve"> uute</w:t>
+            </w:r>
+            <w:r>
+              <w:rPr>
+                <w:rFonts w:ascii="Arial Narrow" w:hAnsi="Arial Narrow"/>
+              </w:rPr>
+              <w:t xml:space="preserve"> soovide jär</w:t>
+            </w:r>
+            <w:r>
+              <w:rPr>
+                <w:rFonts w:ascii="Arial Narrow" w:hAnsi="Arial Narrow"/>
+              </w:rPr>
+              <w:t>gi lehe ümber tegema. Otsustasime seda teha, aga</w:t>
+            </w:r>
+            <w:r>
+              <w:rPr>
+                <w:rFonts w:ascii="Arial Narrow" w:hAnsi="Arial Narrow"/>
+              </w:rPr>
+              <w:t xml:space="preserve"> kliendiga </w:t>
+            </w:r>
+            <w:r>
+              <w:rPr>
+                <w:rFonts w:ascii="Arial Narrow" w:hAnsi="Arial Narrow"/>
+                <w:i/>
+              </w:rPr>
+              <w:t>post-production</w:t>
+            </w:r>
+            <w:r>
+              <w:rPr>
+                <w:rFonts w:ascii="Arial Narrow" w:hAnsi="Arial Narrow"/>
+              </w:rPr>
+              <w:t xml:space="preserve"> tasemel mitte jätkata koostööd ning edaspidi kõik klientidega kokkulepitud </w:t>
+            </w:r>
+            <w:r>
+              <w:rPr>
+                <w:rFonts w:ascii="Arial Narrow" w:hAnsi="Arial Narrow"/>
+                <w:i/>
+              </w:rPr>
+              <w:t>product-backlog</w:t>
+            </w:r>
+            <w:r>
+              <w:rPr>
+                <w:rFonts w:ascii="Arial Narrow" w:hAnsi="Arial Narrow"/>
+              </w:rPr>
+              <w:t>’id</w:t>
+            </w:r>
+            <w:r>
+              <w:rPr>
+                <w:rFonts w:ascii="Arial Narrow" w:hAnsi="Arial Narrow"/>
+              </w:rPr>
+              <w:t xml:space="preserve"> all</w:t>
+            </w:r>
+            <w:r>
+              <w:rPr>
+                <w:rFonts w:ascii="Arial Narrow" w:hAnsi="Arial Narrow"/>
+              </w:rPr>
+              <w:t>kirjaga kinnitada. Valmis</w:t>
+            </w:r>
+            <w:r>
+              <w:rPr>
+                <w:rFonts w:ascii="Arial Narrow" w:hAnsi="Arial Narrow"/>
+              </w:rPr>
+              <w:t xml:space="preserve"> kolmas ite</w:t>
+            </w:r>
+            <w:r>
+              <w:rPr>
+                <w:rFonts w:ascii="Arial Narrow" w:hAnsi="Arial Narrow"/>
+              </w:rPr>
+              <w:t>ratsioon, mille</w:t>
+            </w:r>
+            <w:r>
+              <w:rPr>
+                <w:rFonts w:ascii="Arial Narrow" w:hAnsi="Arial Narrow"/>
+              </w:rPr>
+              <w:t xml:space="preserve"> laadisime üles. Selle projekti käigus oli kliendile palju erisoove ning ilmnes palju visuaalseid vigu migreerimisel</w:t>
+            </w:r>
+          </w:p>
+        </w:tc>
+        <w:tc>
+          <w:tcPr>
+            <w:tcW w:w="1166" w:type="dxa"/>
+          </w:tcPr>
+          <w:p>
+            <w:pPr>
+              <w:spacing w:line="360" w:lineRule="auto"/>
+              <w:rPr>
+                <w:rFonts w:ascii="Arial Narrow" w:hAnsi="Arial Narrow"/>
+              </w:rPr>
+            </w:pPr>
+            <w:r>
+              <w:rPr>
+                <w:rFonts w:ascii="Arial Narrow" w:hAnsi="Arial Narrow"/>
+              </w:rPr>
+              <w:t>112</w:t>
+            </w:r>
+          </w:p>
+        </w:tc>
+        <w:tc>
+          <w:tcPr>
+            <w:tcW w:w="1462" w:type="dxa"/>
+          </w:tcPr>
+          <w:p>
+            <w:pPr>
+              <w:spacing w:line="360" w:lineRule="auto"/>
+              <w:rPr>
+                <w:rFonts w:ascii="Arial Narrow" w:hAnsi="Arial Narrow"/>
+              </w:rPr>
+            </w:pPr>
+          </w:p>
+        </w:tc>
+      </w:tr>
+      <w:tr>
+        <w:trPr>
+          <w:trHeight w:val="425"/>
+          <w:jc w:val="center"/>
+        </w:trPr>
+        <w:tc>
+          <w:tcPr>
+            <w:tcW w:w="1777" w:type="dxa"/>
+          </w:tcPr>
+          <w:p>
+            <w:pPr>
+              <w:spacing w:line="360" w:lineRule="auto"/>
+              <w:rPr>
+                <w:rFonts w:ascii="Arial Narrow" w:hAnsi="Arial Narrow"/>
+              </w:rPr>
+            </w:pPr>
+            <w:r>
+              <w:rPr>
+                <w:rFonts w:ascii="Arial Narrow" w:hAnsi="Arial Narrow"/>
+              </w:rPr>
+              <w:t>18.05.2017</w:t>
+            </w:r>
+          </w:p>
+        </w:tc>
+        <w:tc>
+          <w:tcPr>
+            <w:tcW w:w="10599" w:type="dxa"/>
+          </w:tcPr>
+          <w:p>
+            <w:pPr>
+              <w:spacing w:line="360" w:lineRule="auto"/>
+              <w:rPr>
+                <w:rFonts w:ascii="Arial Narrow" w:hAnsi="Arial Narrow"/>
+              </w:rPr>
+            </w:pPr>
+            <w:r>
+              <w:rPr>
+                <w:rFonts w:ascii="Arial Narrow" w:hAnsi="Arial Narrow"/>
+              </w:rPr>
+              <w:t>Töö käigus saime aru, et Wordpressi lihtsusega kaasnevad mitmed piiranguid,</w:t>
+            </w:r>
+            <w:r>
+              <w:rPr>
+                <w:rFonts w:ascii="Arial Narrow" w:hAnsi="Arial Narrow"/>
+              </w:rPr>
+              <w:t xml:space="preserve"> alustasime erinevate PHP ja Javascripti frameworkide uurimist, mille abil edaspidi lehti luua. Seni on enim tekkinud huvi Laraveli, React JS, Angular 2x ja NodeJS vastu</w:t>
+            </w:r>
+          </w:p>
+        </w:tc>
+        <w:tc>
+          <w:tcPr>
+            <w:tcW w:w="1166" w:type="dxa"/>
+          </w:tcPr>
+          <w:p>
+            <w:pPr>
+              <w:spacing w:line="360" w:lineRule="auto"/>
+              <w:rPr>
+                <w:rFonts w:ascii="Arial Narrow" w:hAnsi="Arial Narrow"/>
+              </w:rPr>
+            </w:pPr>
+            <w:r>
+              <w:rPr>
+                <w:rFonts w:ascii="Arial Narrow" w:hAnsi="Arial Narrow"/>
+              </w:rPr>
+              <w:t>40</w:t>
+            </w:r>
+          </w:p>
+        </w:tc>
+        <w:tc>
+          <w:tcPr>
+            <w:tcW w:w="1462" w:type="dxa"/>
+          </w:tcPr>
+          <w:p>
+            <w:pPr>
+              <w:spacing w:line="360" w:lineRule="auto"/>
+              <w:rPr>
+                <w:rFonts w:ascii="Arial Narrow" w:hAnsi="Arial Narrow"/>
+              </w:rPr>
+            </w:pPr>
+          </w:p>
+        </w:tc>
+      </w:tr>
+      <w:tr>
+        <w:trPr>
+          <w:trHeight w:val="425"/>
+          <w:jc w:val="center"/>
+        </w:trPr>
+        <w:tc>
+          <w:tcPr>
+            <w:tcW w:w="1777" w:type="dxa"/>
+          </w:tcPr>
+          <w:p>
+            <w:pPr>
+              <w:spacing w:line="360" w:lineRule="auto"/>
+              <w:rPr>
+                <w:rFonts w:ascii="Arial Narrow" w:hAnsi="Arial Narrow"/>
+              </w:rPr>
+            </w:pPr>
+            <w:r>
+              <w:rPr>
+                <w:rFonts w:ascii="Arial Narrow" w:hAnsi="Arial Narrow"/>
+              </w:rPr>
+              <w:t>25.05.2017</w:t>
+            </w:r>
+          </w:p>
+        </w:tc>
+        <w:tc>
+          <w:tcPr>
+            <w:tcW w:w="10599" w:type="dxa"/>
+          </w:tcPr>
+          <w:p>
+            <w:pPr>
+              <w:spacing w:line="360" w:lineRule="auto"/>
+              <w:rPr>
+                <w:rFonts w:ascii="Arial Narrow" w:hAnsi="Arial Narrow"/>
+              </w:rPr>
+            </w:pPr>
+            <w:r>
+              <w:rPr>
+                <w:rFonts w:ascii="Arial Narrow" w:hAnsi="Arial Narrow"/>
+              </w:rPr>
+              <w:t>Happy.ee</w:t>
+            </w:r>
+            <w:r>
+              <w:rPr>
+                <w:rFonts w:ascii="Arial Narrow" w:hAnsi="Arial Narrow"/>
+              </w:rPr>
+              <w:t xml:space="preserve"> wordpressi uuendamisel ilmnes, et veebimajutaja</w:t>
+            </w:r>
+            <w:r>
+              <w:rPr>
+                <w:rFonts w:ascii="Arial Narrow" w:hAnsi="Arial Narrow"/>
+              </w:rPr>
+              <w:t xml:space="preserve"> PHP tarkvara oli vanem versioon kui w</w:t>
+            </w:r>
+            <w:r>
+              <w:rPr>
+                <w:rFonts w:ascii="Arial Narrow" w:hAnsi="Arial Narrow"/>
+              </w:rPr>
+              <w:t>ordpressi</w:t>
+            </w:r>
+            <w:r>
+              <w:rPr>
+                <w:rFonts w:ascii="Arial Narrow" w:hAnsi="Arial Narrow"/>
+              </w:rPr>
+              <w:t xml:space="preserve"> uuendus nõudis</w:t>
+            </w:r>
+            <w:r>
+              <w:rPr>
+                <w:rFonts w:ascii="Arial Narrow" w:hAnsi="Arial Narrow"/>
+              </w:rPr>
+              <w:t>. Leht oli maas ligi ühe päeva ning püüdsime mitu korda</w:t>
+            </w:r>
+            <w:r>
+              <w:rPr>
+                <w:rFonts w:ascii="Arial Narrow" w:hAnsi="Arial Narrow"/>
+              </w:rPr>
+              <w:t xml:space="preserve"> edutult</w:t>
+            </w:r>
+            <w:r>
+              <w:rPr>
+                <w:rFonts w:ascii="Arial Narrow" w:hAnsi="Arial Narrow"/>
+              </w:rPr>
+              <w:t xml:space="preserve"> taastada </w:t>
+            </w:r>
+            <w:r>
+              <w:rPr>
+                <w:rFonts w:ascii="Arial Narrow" w:hAnsi="Arial Narrow"/>
+              </w:rPr>
+              <w:t>vana wordpressi</w:t>
+            </w:r>
+            <w:r>
+              <w:rPr>
+                <w:rFonts w:ascii="Arial Narrow" w:hAnsi="Arial Narrow"/>
+              </w:rPr>
+              <w:t>. Muudatused oli tehtud ka andmebaasi ning meil tol hetkel veel ei olnud Happy jaoks</w:t>
+            </w:r>
+            <w:r>
+              <w:rPr>
+                <w:rFonts w:ascii="Arial Narrow" w:hAnsi="Arial Narrow"/>
+              </w:rPr>
+              <w:t xml:space="preserve"> kasutuses</w:t>
+            </w:r>
+            <w:r>
+              <w:rPr>
+                <w:rFonts w:ascii="Arial Narrow" w:hAnsi="Arial Narrow"/>
+              </w:rPr>
+              <w:t xml:space="preserve"> korralikku</w:t>
+            </w:r>
+            <w:r>
+              <w:rPr>
+                <w:rFonts w:ascii="Arial Narrow" w:hAnsi="Arial Narrow"/>
+              </w:rPr>
+              <w:t xml:space="preserve"> andmebaasi varunduse tehnikat</w:t>
+            </w:r>
+            <w:r>
+              <w:rPr>
+                <w:rFonts w:ascii="Arial Narrow" w:hAnsi="Arial Narrow"/>
+              </w:rPr>
+              <w:t>. Tegime</w:t>
+            </w:r>
+            <w:r>
+              <w:rPr>
+                <w:rFonts w:ascii="Arial Narrow" w:hAnsi="Arial Narrow"/>
+              </w:rPr>
+              <w:t xml:space="preserve"> lehe nullist uuesti</w:t>
+            </w:r>
+            <w:r>
+              <w:rPr>
+                <w:rFonts w:ascii="Arial Narrow" w:hAnsi="Arial Narrow"/>
+              </w:rPr>
+              <w:t>, kasutades</w:t>
+            </w:r>
+            <w:r>
+              <w:rPr>
+                <w:rFonts w:ascii="Arial Narrow" w:hAnsi="Arial Narrow"/>
+              </w:rPr>
+              <w:t xml:space="preserve"> kõiki uus</w:t>
+            </w:r>
+            <w:r>
+              <w:rPr>
+                <w:rFonts w:ascii="Arial Narrow" w:hAnsi="Arial Narrow"/>
+              </w:rPr>
+              <w:t>i</w:t>
+            </w:r>
+            <w:r>
+              <w:rPr>
+                <w:rFonts w:ascii="Arial Narrow" w:hAnsi="Arial Narrow"/>
+              </w:rPr>
+              <w:t xml:space="preserve"> tööprotsesse. E-poe moodul on olemas aga hetkel peidetud kuna on tarvis veel lisa pildimaterjali luua</w:t>
+            </w:r>
+          </w:p>
+        </w:tc>
+        <w:tc>
+          <w:tcPr>
+            <w:tcW w:w="1166" w:type="dxa"/>
+          </w:tcPr>
+          <w:p>
+            <w:pPr>
+              <w:spacing w:line="360" w:lineRule="auto"/>
+              <w:rPr>
+                <w:rFonts w:ascii="Arial Narrow" w:hAnsi="Arial Narrow"/>
+              </w:rPr>
+            </w:pPr>
+            <w:r>
+              <w:rPr>
+                <w:rFonts w:ascii="Arial Narrow" w:hAnsi="Arial Narrow"/>
+              </w:rPr>
+              <w:t>96</w:t>
+            </w:r>
+          </w:p>
+        </w:tc>
+        <w:tc>
+          <w:tcPr>
+            <w:tcW w:w="1462" w:type="dxa"/>
+          </w:tcPr>
+          <w:p>
+            <w:pPr>
+              <w:spacing w:line="360" w:lineRule="auto"/>
+              <w:rPr>
+                <w:rFonts w:ascii="Arial Narrow" w:hAnsi="Arial Narrow"/>
+              </w:rPr>
+            </w:pPr>
+          </w:p>
+        </w:tc>
+      </w:tr>
+      <w:tr>
+        <w:trPr>
+          <w:trHeight w:val="425"/>
+          <w:jc w:val="center"/>
+        </w:trPr>
+        <w:tc>
+          <w:tcPr>
+            <w:tcW w:w="1777" w:type="dxa"/>
+            <w:tcBorders>
+              <w:bottom w:val="single" w:sz="4" w:space="0" w:color="auto"/>
+            </w:tcBorders>
+          </w:tcPr>
+          <w:p>
+            <w:pPr>
+              <w:spacing w:line="360" w:lineRule="auto"/>
+              <w:rPr>
+                <w:rFonts w:ascii="Arial Narrow" w:hAnsi="Arial Narrow"/>
+              </w:rPr>
+            </w:pPr>
+            <w:r>
+              <w:rPr>
+                <w:rFonts w:ascii="Arial Narrow" w:hAnsi="Arial Narrow"/>
+              </w:rPr>
+              <w:t>12.06.2017</w:t>
+            </w:r>
+          </w:p>
+        </w:tc>
+        <w:tc>
+          <w:tcPr>
+            <w:tcW w:w="10599" w:type="dxa"/>
+            <w:tcBorders>
+              <w:bottom w:val="single" w:sz="4" w:space="0" w:color="auto"/>
+            </w:tcBorders>
+          </w:tcPr>
+          <w:p>
+            <w:pPr>
+              <w:spacing w:line="360" w:lineRule="auto"/>
+              <w:rPr>
+                <w:rFonts w:ascii="Arial Narrow" w:hAnsi="Arial Narrow"/>
+              </w:rPr>
+            </w:pPr>
+            <w:r>
+              <w:rPr>
+                <w:rFonts w:ascii="Arial Narrow" w:hAnsi="Arial Narrow"/>
+              </w:rPr>
+              <w:t>Alustasime</w:t>
+            </w:r>
+            <w:r>
+              <w:rPr>
+                <w:rFonts w:ascii="Arial Narrow" w:hAnsi="Arial Narrow"/>
+              </w:rPr>
+              <w:t xml:space="preserve"> enda </w:t>
+            </w:r>
+            <w:r>
+              <w:rPr>
+                <w:rFonts w:ascii="Arial Narrow" w:hAnsi="Arial Narrow"/>
+                <w:i/>
+              </w:rPr>
+              <w:t>Staging</w:t>
+            </w:r>
+            <w:r>
+              <w:rPr>
+                <w:rFonts w:ascii="Arial Narrow" w:hAnsi="Arial Narrow"/>
+              </w:rPr>
+              <w:t xml:space="preserve"> </w:t>
+            </w:r>
+            <w:r>
+              <w:rPr>
+                <w:rFonts w:ascii="Arial Narrow" w:hAnsi="Arial Narrow"/>
+              </w:rPr>
+              <w:t>serveri ülesseadmist</w:t>
+            </w:r>
+            <w:r>
+              <w:rPr>
+                <w:rFonts w:ascii="Arial Narrow" w:hAnsi="Arial Narrow"/>
+              </w:rPr>
+              <w:t xml:space="preserve"> (staatiline ip, host faili konfiguratsioon, Apache serveri seadistus) See protsess on hetkel veel pooleli</w:t>
+            </w:r>
+            <w:r>
+              <w:rPr>
+                <w:rFonts w:ascii="Arial Narrow" w:hAnsi="Arial Narrow"/>
+              </w:rPr>
+              <w:t>.</w:t>
+            </w:r>
+          </w:p>
+        </w:tc>
+        <w:tc>
+          <w:tcPr>
+            <w:tcW w:w="1166" w:type="dxa"/>
+            <w:tcBorders>
+              <w:bottom w:val="single" w:sz="4" w:space="0" w:color="auto"/>
+            </w:tcBorders>
+          </w:tcPr>
+          <w:p>
+            <w:pPr>
+              <w:spacing w:line="360" w:lineRule="auto"/>
+              <w:rPr>
+                <w:rFonts w:ascii="Arial Narrow" w:hAnsi="Arial Narrow"/>
+              </w:rPr>
+            </w:pPr>
+            <w:r>
+              <w:rPr>
+                <w:rFonts w:ascii="Arial Narrow" w:hAnsi="Arial Narrow"/>
+              </w:rPr>
+              <w:t>40</w:t>
+            </w:r>
+          </w:p>
+        </w:tc>
+        <w:tc>
+          <w:tcPr>
+            <w:tcW w:w="1462" w:type="dxa"/>
+            <w:tcBorders>
+              <w:bottom w:val="single" w:sz="4" w:space="0" w:color="auto"/>
+            </w:tcBorders>
+          </w:tcPr>
+          <w:p>
+            <w:pPr>
+              <w:spacing w:line="360" w:lineRule="auto"/>
+              <w:rPr>
+                <w:rFonts w:ascii="Arial Narrow" w:hAnsi="Arial Narrow"/>
+              </w:rPr>
+            </w:pPr>
+          </w:p>
+        </w:tc>
+      </w:tr>
+      <w:tr>
+        <w:trPr>
+          <w:trHeight w:val="425"/>
+          <w:jc w:val="center"/>
+        </w:trPr>
+        <w:tc>
+          <w:tcPr>
+            <w:tcW w:w="1777" w:type="dxa"/>
+            <w:tcBorders>
+              <w:left w:val="nil"/>
+              <w:bottom w:val="nil"/>
+              <w:right w:val="nil"/>
+            </w:tcBorders>
+          </w:tcPr>
+          <w:p>
+            <w:pPr>
+              <w:spacing w:line="360" w:lineRule="auto"/>
+              <w:rPr>
+                <w:rFonts w:ascii="Arial Narrow" w:hAnsi="Arial Narrow"/>
+              </w:rPr>
+            </w:pPr>
+          </w:p>
+        </w:tc>
+        <w:tc>
+          <w:tcPr>
+            <w:tcW w:w="10599" w:type="dxa"/>
+            <w:tcBorders>
+              <w:left w:val="nil"/>
+              <w:bottom w:val="nil"/>
+              <w:right w:val="nil"/>
+            </w:tcBorders>
+          </w:tcPr>
+          <w:p>
+            <w:pPr>
+              <w:spacing w:line="360" w:lineRule="auto"/>
+              <w:rPr>
+                <w:rFonts w:ascii="Arial Narrow" w:hAnsi="Arial Narrow"/>
+              </w:rPr>
+            </w:pPr>
+          </w:p>
+        </w:tc>
+        <w:tc>
+          <w:tcPr>
+            <w:tcW w:w="1166" w:type="dxa"/>
+            <w:tcBorders>
+              <w:left w:val="nil"/>
+              <w:bottom w:val="nil"/>
+              <w:right w:val="nil"/>
+            </w:tcBorders>
+          </w:tcPr>
+          <w:p>
+            <w:pPr>
+              <w:spacing w:line="360" w:lineRule="auto"/>
+              <w:rPr>
+                <w:rFonts w:ascii="Arial Narrow" w:hAnsi="Arial Narrow"/>
+              </w:rPr>
+            </w:pPr>
+          </w:p>
+        </w:tc>
+        <w:tc>
+          <w:tcPr>
+            <w:tcW w:w="1462" w:type="dxa"/>
+            <w:tcBorders>
+              <w:left w:val="nil"/>
+              <w:bottom w:val="nil"/>
+              <w:right w:val="nil"/>
+            </w:tcBorders>
           </w:tcPr>
           <w:p>
             <w:pPr>
@@ -5648,6 +6980,8 @@
           <w:szCs w:val="28"/>
         </w:rPr>
       </w:pPr>
+      <w:bookmarkStart w:id="0" w:name="_GoBack"/>
+      <w:bookmarkEnd w:id="0"/>
     </w:p>
     <w:p>
       <w:pPr>

--- a/praktikapäevik_MattiasVahtra.docx
+++ b/praktikapäevik_MattiasVahtra.docx
@@ -563,6 +563,12 @@
                 <w:rFonts w:ascii="Arial Narrow" w:hAnsi="Arial Narrow"/>
               </w:rPr>
             </w:pPr>
+            <w:r>
+              <w:rPr>
+                <w:rFonts w:ascii="Arial Narrow" w:hAnsi="Arial Narrow"/>
+              </w:rPr>
+              <w:t>x</w:t>
+            </w:r>
           </w:p>
         </w:tc>
         <w:tc>
@@ -656,6 +662,12 @@
                 <w:rFonts w:ascii="Arial Narrow" w:hAnsi="Arial Narrow"/>
               </w:rPr>
             </w:pPr>
+            <w:r>
+              <w:rPr>
+                <w:rFonts w:ascii="Arial Narrow" w:hAnsi="Arial Narrow"/>
+              </w:rPr>
+              <w:t>x</w:t>
+            </w:r>
           </w:p>
         </w:tc>
       </w:tr>
@@ -728,6 +740,12 @@
                 <w:rFonts w:ascii="Arial Narrow" w:hAnsi="Arial Narrow"/>
               </w:rPr>
             </w:pPr>
+            <w:r>
+              <w:rPr>
+                <w:rFonts w:ascii="Arial Narrow" w:hAnsi="Arial Narrow"/>
+              </w:rPr>
+              <w:t>x</w:t>
+            </w:r>
           </w:p>
         </w:tc>
         <w:tc>
@@ -807,6 +825,12 @@
                 <w:rFonts w:ascii="Arial Narrow" w:hAnsi="Arial Narrow"/>
               </w:rPr>
             </w:pPr>
+            <w:r>
+              <w:rPr>
+                <w:rFonts w:ascii="Arial Narrow" w:hAnsi="Arial Narrow"/>
+              </w:rPr>
+              <w:t>x</w:t>
+            </w:r>
           </w:p>
         </w:tc>
       </w:tr>
@@ -896,6 +920,12 @@
                 <w:rFonts w:ascii="Arial Narrow" w:hAnsi="Arial Narrow"/>
               </w:rPr>
             </w:pPr>
+            <w:r>
+              <w:rPr>
+                <w:rFonts w:ascii="Arial Narrow" w:hAnsi="Arial Narrow"/>
+              </w:rPr>
+              <w:t>x</w:t>
+            </w:r>
           </w:p>
         </w:tc>
         <w:tc>
@@ -958,6 +988,12 @@
                 <w:rFonts w:ascii="Arial Narrow" w:hAnsi="Arial Narrow"/>
               </w:rPr>
             </w:pPr>
+            <w:r>
+              <w:rPr>
+                <w:rFonts w:ascii="Arial Narrow" w:hAnsi="Arial Narrow"/>
+              </w:rPr>
+              <w:t>x</w:t>
+            </w:r>
           </w:p>
         </w:tc>
       </w:tr>
@@ -1047,6 +1083,12 @@
                 <w:rFonts w:ascii="Arial Narrow" w:hAnsi="Arial Narrow"/>
               </w:rPr>
             </w:pPr>
+            <w:r>
+              <w:rPr>
+                <w:rFonts w:ascii="Arial Narrow" w:hAnsi="Arial Narrow"/>
+              </w:rPr>
+              <w:t>x</w:t>
+            </w:r>
           </w:p>
         </w:tc>
         <w:tc>
@@ -1109,6 +1151,12 @@
                 <w:rFonts w:ascii="Arial Narrow" w:hAnsi="Arial Narrow"/>
               </w:rPr>
             </w:pPr>
+            <w:r>
+              <w:rPr>
+                <w:rFonts w:ascii="Arial Narrow" w:hAnsi="Arial Narrow"/>
+              </w:rPr>
+              <w:t>x</w:t>
+            </w:r>
           </w:p>
         </w:tc>
       </w:tr>
@@ -1198,6 +1246,12 @@
                 <w:rFonts w:ascii="Arial Narrow" w:hAnsi="Arial Narrow"/>
               </w:rPr>
             </w:pPr>
+            <w:r>
+              <w:rPr>
+                <w:rFonts w:ascii="Arial Narrow" w:hAnsi="Arial Narrow"/>
+              </w:rPr>
+              <w:t>x</w:t>
+            </w:r>
           </w:p>
         </w:tc>
         <w:tc>
@@ -1260,6 +1314,12 @@
                 <w:rFonts w:ascii="Arial Narrow" w:hAnsi="Arial Narrow"/>
               </w:rPr>
             </w:pPr>
+            <w:r>
+              <w:rPr>
+                <w:rFonts w:ascii="Arial Narrow" w:hAnsi="Arial Narrow"/>
+              </w:rPr>
+              <w:t>x</w:t>
+            </w:r>
           </w:p>
         </w:tc>
       </w:tr>
@@ -1349,6 +1409,12 @@
                 <w:rFonts w:ascii="Arial Narrow" w:hAnsi="Arial Narrow"/>
               </w:rPr>
             </w:pPr>
+            <w:r>
+              <w:rPr>
+                <w:rFonts w:ascii="Arial Narrow" w:hAnsi="Arial Narrow"/>
+              </w:rPr>
+              <w:t>x</w:t>
+            </w:r>
           </w:p>
         </w:tc>
         <w:tc>
@@ -1411,6 +1477,12 @@
                 <w:rFonts w:ascii="Arial Narrow" w:hAnsi="Arial Narrow"/>
               </w:rPr>
             </w:pPr>
+            <w:r>
+              <w:rPr>
+                <w:rFonts w:ascii="Arial Narrow" w:hAnsi="Arial Narrow"/>
+              </w:rPr>
+              <w:t>x</w:t>
+            </w:r>
           </w:p>
         </w:tc>
       </w:tr>
@@ -1500,6 +1572,12 @@
                 <w:rFonts w:ascii="Arial Narrow" w:hAnsi="Arial Narrow"/>
               </w:rPr>
             </w:pPr>
+            <w:r>
+              <w:rPr>
+                <w:rFonts w:ascii="Arial Narrow" w:hAnsi="Arial Narrow"/>
+              </w:rPr>
+              <w:t>x</w:t>
+            </w:r>
           </w:p>
         </w:tc>
         <w:tc>
@@ -1562,6 +1640,12 @@
                 <w:rFonts w:ascii="Arial Narrow" w:hAnsi="Arial Narrow"/>
               </w:rPr>
             </w:pPr>
+            <w:r>
+              <w:rPr>
+                <w:rFonts w:ascii="Arial Narrow" w:hAnsi="Arial Narrow"/>
+              </w:rPr>
+              <w:t>x</w:t>
+            </w:r>
           </w:p>
         </w:tc>
       </w:tr>
@@ -1651,6 +1735,12 @@
                 <w:rFonts w:ascii="Arial Narrow" w:hAnsi="Arial Narrow"/>
               </w:rPr>
             </w:pPr>
+            <w:r>
+              <w:rPr>
+                <w:rFonts w:ascii="Arial Narrow" w:hAnsi="Arial Narrow"/>
+              </w:rPr>
+              <w:t>x</w:t>
+            </w:r>
           </w:p>
         </w:tc>
         <w:tc>
@@ -1713,6 +1803,12 @@
                 <w:rFonts w:ascii="Arial Narrow" w:hAnsi="Arial Narrow"/>
               </w:rPr>
             </w:pPr>
+            <w:r>
+              <w:rPr>
+                <w:rFonts w:ascii="Arial Narrow" w:hAnsi="Arial Narrow"/>
+              </w:rPr>
+              <w:t>x</w:t>
+            </w:r>
           </w:p>
         </w:tc>
       </w:tr>
@@ -1802,6 +1898,12 @@
                 <w:rFonts w:ascii="Arial Narrow" w:hAnsi="Arial Narrow"/>
               </w:rPr>
             </w:pPr>
+            <w:r>
+              <w:rPr>
+                <w:rFonts w:ascii="Arial Narrow" w:hAnsi="Arial Narrow"/>
+              </w:rPr>
+              <w:t>x</w:t>
+            </w:r>
           </w:p>
         </w:tc>
         <w:tc>
@@ -1864,6 +1966,12 @@
                 <w:rFonts w:ascii="Arial Narrow" w:hAnsi="Arial Narrow"/>
               </w:rPr>
             </w:pPr>
+            <w:r>
+              <w:rPr>
+                <w:rFonts w:ascii="Arial Narrow" w:hAnsi="Arial Narrow"/>
+              </w:rPr>
+              <w:t>x</w:t>
+            </w:r>
           </w:p>
         </w:tc>
       </w:tr>
@@ -1953,6 +2061,12 @@
                 <w:rFonts w:ascii="Arial Narrow" w:hAnsi="Arial Narrow"/>
               </w:rPr>
             </w:pPr>
+            <w:r>
+              <w:rPr>
+                <w:rFonts w:ascii="Arial Narrow" w:hAnsi="Arial Narrow"/>
+              </w:rPr>
+              <w:t>x</w:t>
+            </w:r>
           </w:p>
         </w:tc>
         <w:tc>
@@ -2015,6 +2129,12 @@
                 <w:rFonts w:ascii="Arial Narrow" w:hAnsi="Arial Narrow"/>
               </w:rPr>
             </w:pPr>
+            <w:r>
+              <w:rPr>
+                <w:rFonts w:ascii="Arial Narrow" w:hAnsi="Arial Narrow"/>
+              </w:rPr>
+              <w:t>x</w:t>
+            </w:r>
           </w:p>
         </w:tc>
       </w:tr>
@@ -2104,6 +2224,12 @@
                 <w:rFonts w:ascii="Arial Narrow" w:hAnsi="Arial Narrow"/>
               </w:rPr>
             </w:pPr>
+            <w:r>
+              <w:rPr>
+                <w:rFonts w:ascii="Arial Narrow" w:hAnsi="Arial Narrow"/>
+              </w:rPr>
+              <w:t>x</w:t>
+            </w:r>
           </w:p>
         </w:tc>
         <w:tc>
@@ -2166,6 +2292,12 @@
                 <w:rFonts w:ascii="Arial Narrow" w:hAnsi="Arial Narrow"/>
               </w:rPr>
             </w:pPr>
+            <w:r>
+              <w:rPr>
+                <w:rFonts w:ascii="Arial Narrow" w:hAnsi="Arial Narrow"/>
+              </w:rPr>
+              <w:t>x</w:t>
+            </w:r>
           </w:p>
         </w:tc>
       </w:tr>
@@ -2255,6 +2387,12 @@
                 <w:rFonts w:ascii="Arial Narrow" w:hAnsi="Arial Narrow"/>
               </w:rPr>
             </w:pPr>
+            <w:r>
+              <w:rPr>
+                <w:rFonts w:ascii="Arial Narrow" w:hAnsi="Arial Narrow"/>
+              </w:rPr>
+              <w:t>x</w:t>
+            </w:r>
           </w:p>
         </w:tc>
         <w:tc>
@@ -2317,6 +2455,12 @@
                 <w:rFonts w:ascii="Arial Narrow" w:hAnsi="Arial Narrow"/>
               </w:rPr>
             </w:pPr>
+            <w:r>
+              <w:rPr>
+                <w:rFonts w:ascii="Arial Narrow" w:hAnsi="Arial Narrow"/>
+              </w:rPr>
+              <w:t>x</w:t>
+            </w:r>
           </w:p>
         </w:tc>
       </w:tr>
@@ -2406,6 +2550,12 @@
                 <w:rFonts w:ascii="Arial Narrow" w:hAnsi="Arial Narrow"/>
               </w:rPr>
             </w:pPr>
+            <w:r>
+              <w:rPr>
+                <w:rFonts w:ascii="Arial Narrow" w:hAnsi="Arial Narrow"/>
+              </w:rPr>
+              <w:t>x</w:t>
+            </w:r>
           </w:p>
         </w:tc>
         <w:tc>
@@ -2468,6 +2618,12 @@
                 <w:rFonts w:ascii="Arial Narrow" w:hAnsi="Arial Narrow"/>
               </w:rPr>
             </w:pPr>
+            <w:r>
+              <w:rPr>
+                <w:rFonts w:ascii="Arial Narrow" w:hAnsi="Arial Narrow"/>
+              </w:rPr>
+              <w:t>x</w:t>
+            </w:r>
           </w:p>
         </w:tc>
       </w:tr>
@@ -2557,6 +2713,12 @@
                 <w:rFonts w:ascii="Arial Narrow" w:hAnsi="Arial Narrow"/>
               </w:rPr>
             </w:pPr>
+            <w:r>
+              <w:rPr>
+                <w:rFonts w:ascii="Arial Narrow" w:hAnsi="Arial Narrow"/>
+              </w:rPr>
+              <w:t>x</w:t>
+            </w:r>
           </w:p>
         </w:tc>
         <w:tc>
@@ -2619,6 +2781,12 @@
                 <w:rFonts w:ascii="Arial Narrow" w:hAnsi="Arial Narrow"/>
               </w:rPr>
             </w:pPr>
+            <w:r>
+              <w:rPr>
+                <w:rFonts w:ascii="Arial Narrow" w:hAnsi="Arial Narrow"/>
+              </w:rPr>
+              <w:t>x</w:t>
+            </w:r>
           </w:p>
         </w:tc>
       </w:tr>
@@ -2708,6 +2876,12 @@
                 <w:rFonts w:ascii="Arial Narrow" w:hAnsi="Arial Narrow"/>
               </w:rPr>
             </w:pPr>
+            <w:r>
+              <w:rPr>
+                <w:rFonts w:ascii="Arial Narrow" w:hAnsi="Arial Narrow"/>
+              </w:rPr>
+              <w:t>x</w:t>
+            </w:r>
           </w:p>
         </w:tc>
         <w:tc>
@@ -2770,6 +2944,12 @@
                 <w:rFonts w:ascii="Arial Narrow" w:hAnsi="Arial Narrow"/>
               </w:rPr>
             </w:pPr>
+            <w:r>
+              <w:rPr>
+                <w:rFonts w:ascii="Arial Narrow" w:hAnsi="Arial Narrow"/>
+              </w:rPr>
+              <w:t>x</w:t>
+            </w:r>
           </w:p>
         </w:tc>
       </w:tr>
@@ -2859,6 +3039,12 @@
                 <w:rFonts w:ascii="Arial Narrow" w:hAnsi="Arial Narrow"/>
               </w:rPr>
             </w:pPr>
+            <w:r>
+              <w:rPr>
+                <w:rFonts w:ascii="Arial Narrow" w:hAnsi="Arial Narrow"/>
+              </w:rPr>
+              <w:t>x</w:t>
+            </w:r>
           </w:p>
         </w:tc>
         <w:tc>
@@ -2921,6 +3107,12 @@
                 <w:rFonts w:ascii="Arial Narrow" w:hAnsi="Arial Narrow"/>
               </w:rPr>
             </w:pPr>
+            <w:r>
+              <w:rPr>
+                <w:rFonts w:ascii="Arial Narrow" w:hAnsi="Arial Narrow"/>
+              </w:rPr>
+              <w:t>x</w:t>
+            </w:r>
           </w:p>
         </w:tc>
       </w:tr>
@@ -3010,6 +3202,12 @@
                 <w:rFonts w:ascii="Arial Narrow" w:hAnsi="Arial Narrow"/>
               </w:rPr>
             </w:pPr>
+            <w:r>
+              <w:rPr>
+                <w:rFonts w:ascii="Arial Narrow" w:hAnsi="Arial Narrow"/>
+              </w:rPr>
+              <w:t>x</w:t>
+            </w:r>
           </w:p>
         </w:tc>
         <w:tc>
@@ -3072,6 +3270,12 @@
                 <w:rFonts w:ascii="Arial Narrow" w:hAnsi="Arial Narrow"/>
               </w:rPr>
             </w:pPr>
+            <w:r>
+              <w:rPr>
+                <w:rFonts w:ascii="Arial Narrow" w:hAnsi="Arial Narrow"/>
+              </w:rPr>
+              <w:t>x</w:t>
+            </w:r>
           </w:p>
         </w:tc>
       </w:tr>
@@ -3170,6 +3374,12 @@
                 <w:rFonts w:ascii="Arial Narrow" w:hAnsi="Arial Narrow"/>
               </w:rPr>
             </w:pPr>
+            <w:r>
+              <w:rPr>
+                <w:rFonts w:ascii="Arial Narrow" w:hAnsi="Arial Narrow"/>
+              </w:rPr>
+              <w:t>x</w:t>
+            </w:r>
           </w:p>
         </w:tc>
         <w:tc>
@@ -3240,6 +3450,12 @@
                 <w:rFonts w:ascii="Arial Narrow" w:hAnsi="Arial Narrow"/>
               </w:rPr>
             </w:pPr>
+            <w:r>
+              <w:rPr>
+                <w:rFonts w:ascii="Arial Narrow" w:hAnsi="Arial Narrow"/>
+              </w:rPr>
+              <w:t>x</w:t>
+            </w:r>
           </w:p>
         </w:tc>
       </w:tr>
@@ -3345,6 +3561,12 @@
                 <w:rFonts w:ascii="Arial Narrow" w:hAnsi="Arial Narrow"/>
               </w:rPr>
             </w:pPr>
+            <w:r>
+              <w:rPr>
+                <w:rFonts w:ascii="Arial Narrow" w:hAnsi="Arial Narrow"/>
+              </w:rPr>
+              <w:t>x</w:t>
+            </w:r>
           </w:p>
         </w:tc>
         <w:tc>
@@ -3419,6 +3641,12 @@
                 <w:rFonts w:ascii="Arial Narrow" w:hAnsi="Arial Narrow"/>
               </w:rPr>
             </w:pPr>
+            <w:r>
+              <w:rPr>
+                <w:rFonts w:ascii="Arial Narrow" w:hAnsi="Arial Narrow"/>
+              </w:rPr>
+              <w:t>x</w:t>
+            </w:r>
           </w:p>
         </w:tc>
       </w:tr>
@@ -3468,7 +3696,7 @@
         <w:rPr>
           <w:rFonts w:ascii="Arial Narrow" w:hAnsi="Arial Narrow"/>
         </w:rPr>
-        <w:t>……………………………………………………………………………………………………………………………………………………………………………………………………………………………………………………………………………………………………………………………………………………………………………………………………………………………………………………………………………………………………………………</w:t>
+        <w:t>Väga hea, et praktikant sai omandada distsipliini, sai iseseisva töö tegemise kogemust ja võimalus reaalsete klienditega suhelda ning tööd teha neile.</w:t>
       </w:r>
     </w:p>
     <w:p>
@@ -3609,8 +3837,10 @@
         <w:rPr>
           <w:rFonts w:ascii="Arial Narrow" w:hAnsi="Arial Narrow"/>
         </w:rPr>
-        <w:t>…………………………………………………………………………………………</w:t>
+        <w:t>20.06.2017</w:t>
       </w:r>
+      <w:bookmarkStart w:id="0" w:name="_GoBack"/>
+      <w:bookmarkEnd w:id="0"/>
     </w:p>
     <w:p>
       <w:pPr>
@@ -3992,19 +4222,7 @@
               <w:rPr>
                 <w:rFonts w:ascii="Arial Narrow" w:hAnsi="Arial Narrow"/>
               </w:rPr>
-              <w:t>Esimese projekti alust</w:t>
-            </w:r>
-            <w:r>
-              <w:rPr>
-                <w:rFonts w:ascii="Arial Narrow" w:hAnsi="Arial Narrow"/>
-              </w:rPr>
-              <w:t xml:space="preserve">amine, Heaauto OÜ-ga esmakokkupuude, </w:t>
-            </w:r>
-            <w:r>
-              <w:rPr>
-                <w:rFonts w:ascii="Arial Narrow" w:hAnsi="Arial Narrow"/>
-              </w:rPr>
-              <w:t>tööks vajaliku tarkvara installeerimine ja ülesseadmine</w:t>
+              <w:t>Esimese projekti alustamine, Heaauto OÜ-ga esmakokkupuude, tööks vajaliku tarkvara installeerimine ja ülesseadmine</w:t>
             </w:r>
           </w:p>
         </w:tc>
@@ -4156,19 +4374,7 @@
               <w:rPr>
                 <w:rFonts w:ascii="Arial Narrow" w:hAnsi="Arial Narrow"/>
               </w:rPr>
-              <w:t>Kliendilt esmase info saamine, ligipä</w:t>
-            </w:r>
-            <w:r>
-              <w:rPr>
-                <w:rFonts w:ascii="Arial Narrow" w:hAnsi="Arial Narrow"/>
-              </w:rPr>
-              <w:t>äs kliendi veebimajutussele</w:t>
-            </w:r>
-            <w:r>
-              <w:rPr>
-                <w:rFonts w:ascii="Arial Narrow" w:hAnsi="Arial Narrow"/>
-              </w:rPr>
-              <w:t xml:space="preserve"> (Hostinger.ee) Wordpressi paigaldus, esimese teema valimine</w:t>
+              <w:t>Kliendilt esmase info saamine, ligipääs kliendi veebimajutussele (Hostinger.ee) Wordpressi paigaldus, esimese teema valimine</w:t>
             </w:r>
           </w:p>
         </w:tc>
@@ -4244,13 +4450,7 @@
               <w:rPr>
                 <w:rFonts w:ascii="Arial Narrow" w:hAnsi="Arial Narrow"/>
               </w:rPr>
-              <w:t>Wordpressi seadistamine, va</w:t>
-            </w:r>
-            <w:r>
-              <w:rPr>
-                <w:rFonts w:ascii="Arial Narrow" w:hAnsi="Arial Narrow"/>
-              </w:rPr>
-              <w:t>bavaralise teema ja pluginate paigaldus</w:t>
+              <w:t>Wordpressi seadistamine, vabavaralise teema ja pluginate paigaldus</w:t>
             </w:r>
           </w:p>
         </w:tc>
@@ -4326,13 +4526,7 @@
               <w:rPr>
                 <w:rFonts w:ascii="Arial Narrow" w:hAnsi="Arial Narrow"/>
               </w:rPr>
-              <w:t>Heaauto.ee esmase disaini tegemine, kliendile esita</w:t>
-            </w:r>
-            <w:r>
-              <w:rPr>
-                <w:rFonts w:ascii="Arial Narrow" w:hAnsi="Arial Narrow"/>
-              </w:rPr>
-              <w:t>mine ning teise iteratsiooni alustamine</w:t>
+              <w:t>Heaauto.ee esmase disaini tegemine, kliendile esitamine ning teise iteratsiooni alustamine</w:t>
             </w:r>
           </w:p>
         </w:tc>
@@ -4351,7 +4545,7 @@
               <w:rPr>
                 <w:rFonts w:ascii="Arial Narrow" w:hAnsi="Arial Narrow"/>
               </w:rPr>
-              <w:t>40</w:t>
+              <w:t>20</w:t>
             </w:r>
           </w:p>
         </w:tc>
@@ -4408,55 +4602,7 @@
               <w:rPr>
                 <w:rFonts w:ascii="Arial Narrow" w:hAnsi="Arial Narrow"/>
               </w:rPr>
-              <w:t>Dropboxi kasutades esmase varunduse tegemine,</w:t>
-            </w:r>
-            <w:r>
-              <w:rPr>
-                <w:rFonts w:ascii="Arial Narrow" w:hAnsi="Arial Narrow"/>
-              </w:rPr>
-              <w:t xml:space="preserve"> kujunduse teine iteratsioon, täiendava</w:t>
-            </w:r>
-            <w:r>
-              <w:rPr>
-                <w:rFonts w:ascii="Arial Narrow" w:hAnsi="Arial Narrow"/>
-              </w:rPr>
-              <w:t xml:space="preserve"> funktsionaalsuse ja mahu </w:t>
-            </w:r>
-            <w:r>
-              <w:rPr>
-                <w:rFonts w:ascii="Arial Narrow" w:hAnsi="Arial Narrow"/>
-              </w:rPr>
-              <w:t>lisamine lehele kliendi soovil</w:t>
-            </w:r>
-            <w:r>
-              <w:rPr>
-                <w:rFonts w:ascii="Arial Narrow" w:hAnsi="Arial Narrow"/>
-              </w:rPr>
-              <w:t>, pilootprojekti raames</w:t>
-            </w:r>
-            <w:r>
-              <w:rPr>
-                <w:rFonts w:ascii="Arial Narrow" w:hAnsi="Arial Narrow"/>
-              </w:rPr>
-              <w:t xml:space="preserve"> otsustasime</w:t>
-            </w:r>
-            <w:r>
-              <w:rPr>
-                <w:rFonts w:ascii="Arial Narrow" w:hAnsi="Arial Narrow"/>
-              </w:rPr>
-              <w:t xml:space="preserve"> teost</w:t>
-            </w:r>
-            <w:r>
-              <w:rPr>
-                <w:rFonts w:ascii="Arial Narrow" w:hAnsi="Arial Narrow"/>
-              </w:rPr>
-              <w:t>ada</w:t>
-            </w:r>
-            <w:r>
-              <w:rPr>
-                <w:rFonts w:ascii="Arial Narrow" w:hAnsi="Arial Narrow"/>
-              </w:rPr>
-              <w:t xml:space="preserve"> tööd ilma lisatasuta</w:t>
+              <w:t>Dropboxi kasutades esmase varunduse tegemine, kujunduse teine iteratsioon, täiendava funktsionaalsuse ja mahu lisamine lehele kliendi soovil, pilootprojekti raames otsustasime teostada tööd ilma lisatasuta</w:t>
             </w:r>
           </w:p>
         </w:tc>
@@ -4475,7 +4621,7 @@
               <w:rPr>
                 <w:rFonts w:ascii="Arial Narrow" w:hAnsi="Arial Narrow"/>
               </w:rPr>
-              <w:t>40</w:t>
+              <w:t>20</w:t>
             </w:r>
           </w:p>
         </w:tc>
@@ -4532,25 +4678,7 @@
               <w:rPr>
                 <w:rFonts w:ascii="Arial Narrow" w:hAnsi="Arial Narrow"/>
               </w:rPr>
-              <w:t>Pärnu Horisont MTÜ-ga töö alustamine</w:t>
-            </w:r>
-            <w:r>
-              <w:rPr>
-                <w:rFonts w:ascii="Arial Narrow" w:hAnsi="Arial Narrow"/>
-              </w:rPr>
-              <w:t>, kliendiga kohtumine, briefi koostamine</w:t>
-            </w:r>
-            <w:r>
-              <w:rPr>
-                <w:rFonts w:ascii="Arial Narrow" w:hAnsi="Arial Narrow"/>
-              </w:rPr>
-              <w:t>, pakkumi</w:t>
-            </w:r>
-            <w:r>
-              <w:rPr>
-                <w:rFonts w:ascii="Arial Narrow" w:hAnsi="Arial Narrow"/>
-              </w:rPr>
-              <w:t>se koostamine</w:t>
+              <w:t>Pärnu Horisont MTÜ-ga töö alustamine, kliendiga kohtumine, briefi koostamine, pakkumise koostamine</w:t>
             </w:r>
           </w:p>
         </w:tc>
@@ -4626,13 +4754,7 @@
               <w:rPr>
                 <w:rFonts w:ascii="Arial Narrow" w:hAnsi="Arial Narrow"/>
               </w:rPr>
-              <w:t>Tasulise teema Avada analüüs ja ostmine, Wordpressi installeerimine</w:t>
-            </w:r>
-            <w:r>
-              <w:rPr>
-                <w:rFonts w:ascii="Arial Narrow" w:hAnsi="Arial Narrow"/>
-              </w:rPr>
-              <w:t xml:space="preserve"> ja ülesseadmine</w:t>
+              <w:t>Tasulise teema Avada analüüs ja ostmine, Wordpressi installeerimine ja ülesseadmine</w:t>
             </w:r>
           </w:p>
         </w:tc>
@@ -4708,43 +4830,7 @@
               <w:rPr>
                 <w:rFonts w:ascii="Arial Narrow" w:hAnsi="Arial Narrow"/>
               </w:rPr>
-              <w:t>Avada dokumentatsiooni</w:t>
-            </w:r>
-            <w:r>
-              <w:rPr>
-                <w:rFonts w:ascii="Arial Narrow" w:hAnsi="Arial Narrow"/>
-              </w:rPr>
-              <w:t xml:space="preserve"> uurimine ja esmase</w:t>
-            </w:r>
-            <w:r>
-              <w:rPr>
-                <w:rFonts w:ascii="Arial Narrow" w:hAnsi="Arial Narrow"/>
-              </w:rPr>
-              <w:t xml:space="preserve"> kujunduse tegemine</w:t>
-            </w:r>
-            <w:r>
-              <w:rPr>
-                <w:rFonts w:ascii="Arial Narrow" w:hAnsi="Arial Narrow"/>
-              </w:rPr>
-              <w:t xml:space="preserve"> Pärnu Horisondile,</w:t>
-            </w:r>
-            <w:r>
-              <w:rPr>
-                <w:rFonts w:ascii="Arial Narrow" w:hAnsi="Arial Narrow"/>
-              </w:rPr>
-              <w:t xml:space="preserve"> fotode tegemine kahel korral, logo vektoriseerimine, fototöötlus</w:t>
-            </w:r>
-            <w:r>
-              <w:rPr>
-                <w:rFonts w:ascii="Arial Narrow" w:hAnsi="Arial Narrow"/>
-              </w:rPr>
-              <w:t>, esmase prototüübi arendus</w:t>
-            </w:r>
-            <w:r>
-              <w:rPr>
-                <w:rFonts w:ascii="Arial Narrow" w:hAnsi="Arial Narrow"/>
-              </w:rPr>
-              <w:t xml:space="preserve"> </w:t>
+              <w:t xml:space="preserve">Avada dokumentatsiooni uurimine ja esmase kujunduse tegemine Pärnu Horisondile, fotode tegemine kahel korral, logo vektoriseerimine, fototöötlus, esmase prototüübi arendus </w:t>
             </w:r>
           </w:p>
         </w:tc>
@@ -4763,7 +4849,7 @@
               <w:rPr>
                 <w:rFonts w:ascii="Arial Narrow" w:hAnsi="Arial Narrow"/>
               </w:rPr>
-              <w:t>80</w:t>
+              <w:t>40</w:t>
             </w:r>
           </w:p>
         </w:tc>
@@ -4820,19 +4906,7 @@
               <w:rPr>
                 <w:rFonts w:ascii="Arial Narrow" w:hAnsi="Arial Narrow"/>
               </w:rPr>
-              <w:t>SanteksInfra OÜ projekti alutamine</w:t>
-            </w:r>
-            <w:r>
-              <w:rPr>
-                <w:rFonts w:ascii="Arial Narrow" w:hAnsi="Arial Narrow"/>
-              </w:rPr>
-              <w:t xml:space="preserve">, kliendiga kohtumine, briefi koostamine ja pakkumuse </w:t>
-            </w:r>
-            <w:r>
-              <w:rPr>
-                <w:rFonts w:ascii="Arial Narrow" w:hAnsi="Arial Narrow"/>
-              </w:rPr>
-              <w:t>tegemine</w:t>
+              <w:t>SanteksInfra OÜ projekti alutamine, kliendiga kohtumine, briefi koostamine ja pakkumuse tegemine</w:t>
             </w:r>
           </w:p>
         </w:tc>
@@ -4908,43 +4982,7 @@
               <w:rPr>
                 <w:rFonts w:ascii="Arial Narrow" w:hAnsi="Arial Narrow"/>
               </w:rPr>
-              <w:t xml:space="preserve">Santeks projektile </w:t>
-            </w:r>
-            <w:r>
-              <w:rPr>
-                <w:rFonts w:ascii="Arial Narrow" w:hAnsi="Arial Narrow"/>
-              </w:rPr>
-              <w:t>Wordpressi installeerimine ja seadistu</w:t>
-            </w:r>
-            <w:r>
-              <w:rPr>
-                <w:rFonts w:ascii="Arial Narrow" w:hAnsi="Arial Narrow"/>
-              </w:rPr>
-              <w:t>s</w:t>
-            </w:r>
-            <w:r>
-              <w:rPr>
-                <w:rFonts w:ascii="Arial Narrow" w:hAnsi="Arial Narrow"/>
-              </w:rPr>
-              <w:t>, vabavaralise teema ja pluginate installeerimine</w:t>
-            </w:r>
-            <w:r>
-              <w:rPr>
-                <w:rFonts w:ascii="Arial Narrow" w:hAnsi="Arial Narrow"/>
-              </w:rPr>
-              <w:t>, logo vektorise</w:t>
-            </w:r>
-            <w:r>
-              <w:rPr>
-                <w:rFonts w:ascii="Arial Narrow" w:hAnsi="Arial Narrow"/>
-              </w:rPr>
-              <w:t>erimine, kliendi poolt antud</w:t>
-            </w:r>
-            <w:r>
-              <w:rPr>
-                <w:rFonts w:ascii="Arial Narrow" w:hAnsi="Arial Narrow"/>
-              </w:rPr>
-              <w:t xml:space="preserve"> fotode töötlus</w:t>
+              <w:t>Santeks projektile Wordpressi installeerimine ja seadistus, vabavaralise teema ja pluginate installeerimine, logo vektoriseerimine, kliendi poolt antud fotode töötlus</w:t>
             </w:r>
           </w:p>
         </w:tc>
@@ -5020,31 +5058,7 @@
               <w:rPr>
                 <w:rFonts w:ascii="Arial Narrow" w:hAnsi="Arial Narrow"/>
               </w:rPr>
-              <w:t>Esimes</w:t>
-            </w:r>
-            <w:r>
-              <w:rPr>
-                <w:rFonts w:ascii="Arial Narrow" w:hAnsi="Arial Narrow"/>
-              </w:rPr>
-              <w:t>e prototüübi valmimine</w:t>
-            </w:r>
-            <w:r>
-              <w:rPr>
-                <w:rFonts w:ascii="Arial Narrow" w:hAnsi="Arial Narrow"/>
-              </w:rPr>
-              <w:t xml:space="preserve"> Santeks OÜ</w:t>
-            </w:r>
-            <w:r>
-              <w:rPr>
-                <w:rFonts w:ascii="Arial Narrow" w:hAnsi="Arial Narrow"/>
-              </w:rPr>
-              <w:t>, kliendiga teine kohtumine, br</w:t>
-            </w:r>
-            <w:r>
-              <w:rPr>
-                <w:rFonts w:ascii="Arial Narrow" w:hAnsi="Arial Narrow"/>
-              </w:rPr>
-              <w:t>iefi täiendamine ning tagasiside analüüs</w:t>
+              <w:t>Esimese prototüübi valmimine Santeks OÜ, kliendiga teine kohtumine, briefi täiendamine ning tagasiside analüüs</w:t>
             </w:r>
           </w:p>
         </w:tc>
@@ -5205,13 +5219,7 @@
               <w:rPr>
                 <w:rFonts w:ascii="Arial Narrow" w:hAnsi="Arial Narrow"/>
               </w:rPr>
-              <w:t>Heaauto OÜ-le ettepanek vahetada veebimajutust, mida klient ka tegi ilma meile teada andmata.</w:t>
-            </w:r>
-            <w:r>
-              <w:rPr>
-                <w:rFonts w:ascii="Arial Narrow" w:hAnsi="Arial Narrow"/>
-              </w:rPr>
-              <w:t xml:space="preserve"> Kaduma läinud töö taastamine(õnnestus päästa mõned pildid).</w:t>
+              <w:t>Heaauto OÜ-le ettepanek vahetada veebimajutust, mida klient ka tegi ilma meile teada andmata. Kaduma läinud töö taastamine(õnnestus päästa mõned pildid).</w:t>
             </w:r>
           </w:p>
         </w:tc>
@@ -5287,97 +5295,7 @@
               <w:rPr>
                 <w:rFonts w:ascii="Arial Narrow" w:hAnsi="Arial Narrow"/>
               </w:rPr>
-              <w:t>Kogu tööp</w:t>
-            </w:r>
-            <w:r>
-              <w:rPr>
-                <w:rFonts w:ascii="Arial Narrow" w:hAnsi="Arial Narrow"/>
-              </w:rPr>
-              <w:t>rotsessi ülevaatamine, oma ettevõtte</w:t>
-            </w:r>
-            <w:r>
-              <w:rPr>
-                <w:rFonts w:ascii="Arial Narrow" w:hAnsi="Arial Narrow"/>
-              </w:rPr>
-              <w:t xml:space="preserve"> Kosk Disain OÜ</w:t>
-            </w:r>
-            <w:r>
-              <w:rPr>
-                <w:rFonts w:ascii="Arial Narrow" w:hAnsi="Arial Narrow"/>
-              </w:rPr>
-              <w:t xml:space="preserve"> registre</w:t>
-            </w:r>
-            <w:r>
-              <w:rPr>
-                <w:rFonts w:ascii="Arial Narrow" w:hAnsi="Arial Narrow"/>
-              </w:rPr>
-              <w:t>erimine, Kanbani kasutusele võtmine</w:t>
-            </w:r>
-            <w:r>
-              <w:rPr>
-                <w:rFonts w:ascii="Arial Narrow" w:hAnsi="Arial Narrow"/>
-              </w:rPr>
-              <w:t>, github</w:t>
-            </w:r>
-            <w:r>
-              <w:rPr>
-                <w:rFonts w:ascii="Arial Narrow" w:hAnsi="Arial Narrow"/>
-              </w:rPr>
-              <w:t>i kasutusele võ</w:t>
-            </w:r>
-            <w:r>
-              <w:rPr>
-                <w:rFonts w:ascii="Arial Narrow" w:hAnsi="Arial Narrow"/>
-              </w:rPr>
-              <w:t>tmine</w:t>
-            </w:r>
-            <w:r>
-              <w:rPr>
-                <w:rFonts w:ascii="Arial Narrow" w:hAnsi="Arial Narrow"/>
-              </w:rPr>
-              <w:t xml:space="preserve"> kaugtöö</w:t>
-            </w:r>
-            <w:r>
-              <w:rPr>
-                <w:rFonts w:ascii="Arial Narrow" w:hAnsi="Arial Narrow"/>
-              </w:rPr>
-              <w:t xml:space="preserve"> võimaldamise</w:t>
-            </w:r>
-            <w:r>
-              <w:rPr>
-                <w:rFonts w:ascii="Arial Narrow" w:hAnsi="Arial Narrow"/>
-              </w:rPr>
-              <w:t xml:space="preserve"> ning varunduse jaoks, Themify teema valimine </w:t>
-            </w:r>
-            <w:r>
-              <w:rPr>
-                <w:rFonts w:ascii="Arial Narrow" w:hAnsi="Arial Narrow"/>
-              </w:rPr>
-              <w:t>ning soetamine</w:t>
-            </w:r>
-            <w:r>
-              <w:rPr>
-                <w:rFonts w:ascii="Arial Narrow" w:hAnsi="Arial Narrow"/>
-              </w:rPr>
-              <w:t>, lokaalse arendusprotsessi alustamine</w:t>
-            </w:r>
-            <w:r>
-              <w:rPr>
-                <w:rFonts w:ascii="Arial Narrow" w:hAnsi="Arial Narrow"/>
-              </w:rPr>
-              <w:t>,</w:t>
-            </w:r>
-            <w:r>
-              <w:rPr>
-                <w:rFonts w:ascii="Arial Narrow" w:hAnsi="Arial Narrow"/>
-              </w:rPr>
-              <w:t xml:space="preserve"> (Developlment-Production) skeemi kasutusele võtmine</w:t>
-            </w:r>
-            <w:r>
-              <w:rPr>
-                <w:rFonts w:ascii="Arial Narrow" w:hAnsi="Arial Narrow"/>
-              </w:rPr>
-              <w:t>.</w:t>
+              <w:t>Kogu tööprotsessi ülevaatamine, oma ettevõtte Kosk Disain OÜ registreerimine, Kanbani kasutusele võtmine, githubi kasutusele võtmine kaugtöö võimaldamise ning varunduse jaoks, Themify teema valimine ning soetamine, lokaalse arendusprotsessi alustamine, (Developlment-Production) skeemi kasutusele võtmine.</w:t>
             </w:r>
           </w:p>
         </w:tc>
@@ -5396,7 +5314,7 @@
               <w:rPr>
                 <w:rFonts w:ascii="Arial Narrow" w:hAnsi="Arial Narrow"/>
               </w:rPr>
-              <w:t>32</w:t>
+              <w:t>24</w:t>
             </w:r>
           </w:p>
         </w:tc>
@@ -5434,19 +5352,7 @@
               <w:rPr>
                 <w:rFonts w:ascii="Arial Narrow" w:hAnsi="Arial Narrow"/>
               </w:rPr>
-              <w:t>1</w:t>
-            </w:r>
-            <w:r>
-              <w:rPr>
-                <w:rFonts w:ascii="Arial Narrow" w:hAnsi="Arial Narrow"/>
-              </w:rPr>
-              <w:t>5</w:t>
-            </w:r>
-            <w:r>
-              <w:rPr>
-                <w:rFonts w:ascii="Arial Narrow" w:hAnsi="Arial Narrow"/>
-              </w:rPr>
-              <w:t>.03.2017</w:t>
+              <w:t>15.03.2017</w:t>
             </w:r>
           </w:p>
         </w:tc>
@@ -5465,19 +5371,7 @@
               <w:rPr>
                 <w:rFonts w:ascii="Arial Narrow" w:hAnsi="Arial Narrow"/>
               </w:rPr>
-              <w:t>Kõikide projektide algatamine</w:t>
-            </w:r>
-            <w:r>
-              <w:rPr>
-                <w:rFonts w:ascii="Arial Narrow" w:hAnsi="Arial Narrow"/>
-              </w:rPr>
-              <w:t xml:space="preserve"> githubi, Themify Ultra teema ning kanban füüsilise tahvliga</w:t>
-            </w:r>
-            <w:r>
-              <w:rPr>
-                <w:rFonts w:ascii="Arial Narrow" w:hAnsi="Arial Narrow"/>
-              </w:rPr>
-              <w:t>. Lokaalse MySQL andmebaasi ülekandmisel githubi ilmnesid probleemid, mille lahendamine võttis palju aega</w:t>
+              <w:t>Kõikide projektide algatamine githubi, Themify Ultra teema ning kanban füüsilise tahvliga. Lokaalse MySQL andmebaasi ülekandmisel githubi ilmnesid probleemid, mille lahendamine võttis palju aega</w:t>
             </w:r>
           </w:p>
         </w:tc>
@@ -5572,7 +5466,7 @@
               <w:rPr>
                 <w:rFonts w:ascii="Arial Narrow" w:hAnsi="Arial Narrow"/>
               </w:rPr>
-              <w:t>40</w:t>
+              <w:t>20</w:t>
             </w:r>
           </w:p>
         </w:tc>
@@ -5629,37 +5523,7 @@
               <w:rPr>
                 <w:rFonts w:ascii="Arial Narrow" w:hAnsi="Arial Narrow"/>
               </w:rPr>
-              <w:t>M</w:t>
-            </w:r>
-            <w:r>
-              <w:rPr>
-                <w:rFonts w:ascii="Arial Narrow" w:hAnsi="Arial Narrow"/>
-              </w:rPr>
-              <w:t>obiilse</w:t>
-            </w:r>
-            <w:r>
-              <w:rPr>
-                <w:rFonts w:ascii="Arial Narrow" w:hAnsi="Arial Narrow"/>
-              </w:rPr>
-              <w:t xml:space="preserve"> vaate optimisatsioon</w:t>
-            </w:r>
-            <w:r>
-              <w:rPr>
-                <w:rFonts w:ascii="Arial Narrow" w:hAnsi="Arial Narrow"/>
-              </w:rPr>
-              <w:t>, migratsiooni</w:t>
-            </w:r>
-            <w:r>
-              <w:rPr>
-                <w:rFonts w:ascii="Arial Narrow" w:hAnsi="Arial Narrow"/>
-              </w:rPr>
-              <w:t xml:space="preserve">ga kaduma läinud sisu ja funktsionaalsuse taastamine, </w:t>
-            </w:r>
-            <w:r>
-              <w:rPr>
-                <w:rFonts w:ascii="Arial Narrow" w:hAnsi="Arial Narrow"/>
-              </w:rPr>
-              <w:t>Heaauto üleslaadimine</w:t>
+              <w:t>Mobiilse vaate optimisatsioon, migratsiooniga kaduma läinud sisu ja funktsionaalsuse taastamine, Heaauto üleslaadimine</w:t>
             </w:r>
           </w:p>
         </w:tc>
@@ -5678,7 +5542,7 @@
               <w:rPr>
                 <w:rFonts w:ascii="Arial Narrow" w:hAnsi="Arial Narrow"/>
               </w:rPr>
-              <w:t>16</w:t>
+              <w:t>8</w:t>
             </w:r>
           </w:p>
         </w:tc>
@@ -5735,19 +5599,7 @@
               <w:rPr>
                 <w:rFonts w:ascii="Arial Narrow" w:hAnsi="Arial Narrow"/>
               </w:rPr>
-              <w:t>Happy Graphics</w:t>
-            </w:r>
-            <w:r>
-              <w:rPr>
-                <w:rFonts w:ascii="Arial Narrow" w:hAnsi="Arial Narrow"/>
-              </w:rPr>
-              <w:t xml:space="preserve"> OÜ kodulehe</w:t>
-            </w:r>
-            <w:r>
-              <w:rPr>
-                <w:rFonts w:ascii="Arial Narrow" w:hAnsi="Arial Narrow"/>
-              </w:rPr>
-              <w:t xml:space="preserve"> alustamine (Happy.ee), kliendiga kaks koosolekut</w:t>
+              <w:t>Happy Graphics OÜ kodulehe alustamine (Happy.ee), kliendiga kaks koosolekut</w:t>
             </w:r>
           </w:p>
         </w:tc>
@@ -5766,7 +5618,7 @@
               <w:rPr>
                 <w:rFonts w:ascii="Arial Narrow" w:hAnsi="Arial Narrow"/>
               </w:rPr>
-              <w:t>16</w:t>
+              <w:t>8</w:t>
             </w:r>
           </w:p>
         </w:tc>
@@ -5823,43 +5675,7 @@
               <w:rPr>
                 <w:rFonts w:ascii="Arial Narrow" w:hAnsi="Arial Narrow"/>
               </w:rPr>
-              <w:t>Happy Graphics</w:t>
-            </w:r>
-            <w:r>
-              <w:rPr>
-                <w:rFonts w:ascii="Arial Narrow" w:hAnsi="Arial Narrow"/>
-              </w:rPr>
-              <w:t xml:space="preserve"> e-poe</w:t>
-            </w:r>
-            <w:r>
-              <w:rPr>
-                <w:rFonts w:ascii="Arial Narrow" w:hAnsi="Arial Narrow"/>
-              </w:rPr>
-              <w:t xml:space="preserve"> ülesseadmine, hinnakirjad</w:t>
-            </w:r>
-            <w:r>
-              <w:rPr>
-                <w:rFonts w:ascii="Arial Narrow" w:hAnsi="Arial Narrow"/>
-              </w:rPr>
-              <w:t>e sisestamine</w:t>
-            </w:r>
-            <w:r>
-              <w:rPr>
-                <w:rFonts w:ascii="Arial Narrow" w:hAnsi="Arial Narrow"/>
-              </w:rPr>
-              <w:t xml:space="preserve"> oli keerukas ja nõudis Wordpressi plugina WooCommerce dokument</w:t>
-            </w:r>
-            <w:r>
-              <w:rPr>
-                <w:rFonts w:ascii="Arial Narrow" w:hAnsi="Arial Narrow"/>
-              </w:rPr>
-              <w:t>atsiooni ja ülesehitusse</w:t>
-            </w:r>
-            <w:r>
-              <w:rPr>
-                <w:rFonts w:ascii="Arial Narrow" w:hAnsi="Arial Narrow"/>
-              </w:rPr>
-              <w:t xml:space="preserve"> süvenemist</w:t>
+              <w:t>Happy Graphics e-poe ülesseadmine, hinnakirjade sisestamine oli keerukas ja nõudis Wordpressi plugina WooCommerce dokumentatsiooni ja ülesehitusse süvenemist</w:t>
             </w:r>
           </w:p>
         </w:tc>
@@ -5878,7 +5694,7 @@
               <w:rPr>
                 <w:rFonts w:ascii="Arial Narrow" w:hAnsi="Arial Narrow"/>
               </w:rPr>
-              <w:t>24</w:t>
+              <w:t>26</w:t>
             </w:r>
           </w:p>
         </w:tc>
@@ -5935,79 +5751,7 @@
               <w:rPr>
                 <w:rFonts w:ascii="Arial Narrow" w:hAnsi="Arial Narrow"/>
               </w:rPr>
-              <w:t>kanban boardi ümber</w:t>
-            </w:r>
-            <w:r>
-              <w:rPr>
-                <w:rFonts w:ascii="Arial Narrow" w:hAnsi="Arial Narrow"/>
-              </w:rPr>
-              <w:t>tegemine</w:t>
-            </w:r>
-            <w:r>
-              <w:rPr>
-                <w:rFonts w:ascii="Arial Narrow" w:hAnsi="Arial Narrow"/>
-              </w:rPr>
-              <w:t>, ül</w:t>
-            </w:r>
-            <w:r>
-              <w:rPr>
-                <w:rFonts w:ascii="Arial Narrow" w:hAnsi="Arial Narrow"/>
-              </w:rPr>
-              <w:t>esanded ümberjagamine ning kogu protsessi optim</w:t>
-            </w:r>
-            <w:r>
-              <w:rPr>
-                <w:rFonts w:ascii="Arial Narrow" w:hAnsi="Arial Narrow"/>
-              </w:rPr>
-              <w:t>is</w:t>
-            </w:r>
-            <w:r>
-              <w:rPr>
-                <w:rFonts w:ascii="Arial Narrow" w:hAnsi="Arial Narrow"/>
-              </w:rPr>
-              <w:t>eerimine</w:t>
-            </w:r>
-            <w:r>
-              <w:rPr>
-                <w:rFonts w:ascii="Arial Narrow" w:hAnsi="Arial Narrow"/>
-              </w:rPr>
-              <w:t xml:space="preserve">. </w:t>
-            </w:r>
-            <w:r>
-              <w:rPr>
-                <w:rFonts w:ascii="Arial Narrow" w:hAnsi="Arial Narrow"/>
-              </w:rPr>
-              <w:t>Githubi sünkroniseerimised</w:t>
-            </w:r>
-            <w:r>
-              <w:rPr>
-                <w:rFonts w:ascii="Arial Narrow" w:hAnsi="Arial Narrow"/>
-              </w:rPr>
-              <w:t>, kõikidele</w:t>
-            </w:r>
-            <w:r>
-              <w:rPr>
-                <w:rFonts w:ascii="Arial Narrow" w:hAnsi="Arial Narrow"/>
-              </w:rPr>
-              <w:t xml:space="preserve"> lehtedele custom cssi loomine ja andmebaaside migreerimine</w:t>
-            </w:r>
-            <w:r>
-              <w:rPr>
-                <w:rFonts w:ascii="Arial Narrow" w:hAnsi="Arial Narrow"/>
-              </w:rPr>
-              <w:t>. Esimesed katse</w:t>
-            </w:r>
-            <w:r>
-              <w:rPr>
-                <w:rFonts w:ascii="Arial Narrow" w:hAnsi="Arial Narrow"/>
-              </w:rPr>
-              <w:t>d luu</w:t>
-            </w:r>
-            <w:r>
-              <w:rPr>
-                <w:rFonts w:ascii="Arial Narrow" w:hAnsi="Arial Narrow"/>
-              </w:rPr>
-              <w:t xml:space="preserve">a </w:t>
+              <w:t xml:space="preserve">kanban boardi ümbertegemine, ülesanded ümberjagamine ning kogu protsessi optimiseerimine. Githubi sünkroniseerimised, kõikidele lehtedele custom cssi loomine ja andmebaaside migreerimine. Esimesed katsed luua </w:t>
             </w:r>
             <w:r>
               <w:rPr>
@@ -6020,25 +5764,7 @@
               <w:rPr>
                 <w:rFonts w:ascii="Arial Narrow" w:hAnsi="Arial Narrow"/>
               </w:rPr>
-              <w:t xml:space="preserve"> põhimõttel MySQL andmebaasi export-</w:t>
-            </w:r>
-            <w:r>
-              <w:rPr>
-                <w:rFonts w:ascii="Arial Narrow" w:hAnsi="Arial Narrow"/>
-              </w:rPr>
-              <w:t xml:space="preserve">importijat pythonis, mis </w:t>
-            </w:r>
-            <w:r>
-              <w:rPr>
-                <w:rFonts w:ascii="Arial Narrow" w:hAnsi="Arial Narrow"/>
-              </w:rPr>
-              <w:t>kiirendaks ja mugandaks meie tööd</w:t>
-            </w:r>
-            <w:r>
-              <w:rPr>
-                <w:rFonts w:ascii="Arial Narrow" w:hAnsi="Arial Narrow"/>
-              </w:rPr>
-              <w:t>. Esimesed katsed nurjusid kuna ei õnnestunud pythonis enimkasutatavaid frameworke selleks tööle saada (puudus piisav oskustepagas)</w:t>
+              <w:t xml:space="preserve"> põhimõttel MySQL andmebaasi export-importijat pythonis, mis kiirendaks ja mugandaks meie tööd. Esimesed katsed nurjusid kuna ei õnnestunud pythonis enimkasutatavaid frameworke selleks tööle saada (puudus piisav oskustepagas)</w:t>
             </w:r>
           </w:p>
         </w:tc>
@@ -6057,7 +5783,7 @@
               <w:rPr>
                 <w:rFonts w:ascii="Arial Narrow" w:hAnsi="Arial Narrow"/>
               </w:rPr>
-              <w:t>80</w:t>
+              <w:t>40</w:t>
             </w:r>
           </w:p>
         </w:tc>
@@ -6146,7 +5872,7 @@
               <w:rPr>
                 <w:rFonts w:ascii="Arial Narrow" w:hAnsi="Arial Narrow"/>
               </w:rPr>
-              <w:t>24</w:t>
+              <w:t>16</w:t>
             </w:r>
           </w:p>
         </w:tc>
@@ -6203,73 +5929,7 @@
               <w:rPr>
                 <w:rFonts w:ascii="Arial Narrow" w:hAnsi="Arial Narrow"/>
               </w:rPr>
-              <w:t>Santeks.ee</w:t>
-            </w:r>
-            <w:r>
-              <w:rPr>
-                <w:rFonts w:ascii="Arial Narrow" w:hAnsi="Arial Narrow"/>
-              </w:rPr>
-              <w:t xml:space="preserve"> lehe</w:t>
-            </w:r>
-            <w:r>
-              <w:rPr>
-                <w:rFonts w:ascii="Arial Narrow" w:hAnsi="Arial Narrow"/>
-              </w:rPr>
-              <w:t xml:space="preserve"> teise</w:t>
-            </w:r>
-            <w:r>
-              <w:rPr>
-                <w:rFonts w:ascii="Arial Narrow" w:hAnsi="Arial Narrow"/>
-              </w:rPr>
-              <w:t xml:space="preserve"> iteratsiooni valmimine </w:t>
-            </w:r>
-            <w:r>
-              <w:rPr>
-                <w:rFonts w:ascii="Arial Narrow" w:hAnsi="Arial Narrow"/>
-              </w:rPr>
-              <w:t>ja</w:t>
-            </w:r>
-            <w:r>
-              <w:rPr>
-                <w:rFonts w:ascii="Arial Narrow" w:hAnsi="Arial Narrow"/>
-              </w:rPr>
-              <w:t xml:space="preserve"> tutvust</w:t>
-            </w:r>
-            <w:r>
-              <w:rPr>
-                <w:rFonts w:ascii="Arial Narrow" w:hAnsi="Arial Narrow"/>
-              </w:rPr>
-              <w:t>us(kolm kohtumist) ning lehe üleslaadimine</w:t>
-            </w:r>
-            <w:r>
-              <w:rPr>
-                <w:rFonts w:ascii="Arial Narrow" w:hAnsi="Arial Narrow"/>
-              </w:rPr>
-              <w:t xml:space="preserve"> üleslaa</w:t>
-            </w:r>
-            <w:r>
-              <w:rPr>
-                <w:rFonts w:ascii="Arial Narrow" w:hAnsi="Arial Narrow"/>
-              </w:rPr>
-              <w:t>dida leht</w:t>
-            </w:r>
-            <w:r>
-              <w:rPr>
-                <w:rFonts w:ascii="Arial Narrow" w:hAnsi="Arial Narrow"/>
-              </w:rPr>
-              <w:t>, klient esita</w:t>
-            </w:r>
-            <w:r>
-              <w:rPr>
-                <w:rFonts w:ascii="Arial Narrow" w:hAnsi="Arial Narrow"/>
-              </w:rPr>
-              <w:t xml:space="preserve">s täiendavad soovid, </w:t>
-            </w:r>
-            <w:r>
-              <w:rPr>
-                <w:rFonts w:ascii="Arial Narrow" w:hAnsi="Arial Narrow"/>
-              </w:rPr>
-              <w:t xml:space="preserve">aga pärast seda pole klient leidnud rohkem aega täiendavat sisendit veebilehe jaoks </w:t>
+              <w:t xml:space="preserve">Santeks.ee lehe teise iteratsiooni valmimine ja tutvustus(kolm kohtumist) ning lehe üleslaadimine üleslaadida leht, klient esitas täiendavad soovid, aga pärast seda pole klient leidnud rohkem aega täiendavat sisendit veebilehe jaoks </w:t>
             </w:r>
             <w:r>
               <w:rPr>
@@ -6296,7 +5956,7 @@
                 <w:rFonts w:ascii="Arial Narrow" w:hAnsi="Arial Narrow"/>
               </w:rPr>
               <w:lastRenderedPageBreak/>
-              <w:t>96</w:t>
+              <w:t>32</w:t>
             </w:r>
           </w:p>
         </w:tc>
@@ -6354,49 +6014,7 @@
               <w:rPr>
                 <w:rFonts w:ascii="Arial Narrow" w:hAnsi="Arial Narrow"/>
               </w:rPr>
-              <w:t>K</w:t>
-            </w:r>
-            <w:r>
-              <w:rPr>
-                <w:rFonts w:ascii="Arial Narrow" w:hAnsi="Arial Narrow"/>
-              </w:rPr>
-              <w:t>aks kohtumist</w:t>
-            </w:r>
-            <w:r>
-              <w:rPr>
-                <w:rFonts w:ascii="Arial Narrow" w:hAnsi="Arial Narrow"/>
-              </w:rPr>
-              <w:t xml:space="preserve"> Pärnu Horisont OÜ-ga</w:t>
-            </w:r>
-            <w:r>
-              <w:rPr>
-                <w:rFonts w:ascii="Arial Narrow" w:hAnsi="Arial Narrow"/>
-              </w:rPr>
-              <w:t>, mille käigus klient esitas mitmeid uusi nõudmisi lehele ning leidis, et peaksime tema</w:t>
-            </w:r>
-            <w:r>
-              <w:rPr>
-                <w:rFonts w:ascii="Arial Narrow" w:hAnsi="Arial Narrow"/>
-              </w:rPr>
-              <w:t xml:space="preserve"> uute</w:t>
-            </w:r>
-            <w:r>
-              <w:rPr>
-                <w:rFonts w:ascii="Arial Narrow" w:hAnsi="Arial Narrow"/>
-              </w:rPr>
-              <w:t xml:space="preserve"> soovide jär</w:t>
-            </w:r>
-            <w:r>
-              <w:rPr>
-                <w:rFonts w:ascii="Arial Narrow" w:hAnsi="Arial Narrow"/>
-              </w:rPr>
-              <w:t>gi lehe ümber tegema. Otsustasime seda teha, aga</w:t>
-            </w:r>
-            <w:r>
-              <w:rPr>
-                <w:rFonts w:ascii="Arial Narrow" w:hAnsi="Arial Narrow"/>
-              </w:rPr>
-              <w:t xml:space="preserve"> kliendiga </w:t>
+              <w:t xml:space="preserve">Kaks kohtumist Pärnu Horisont OÜ-ga, mille käigus klient esitas mitmeid uusi nõudmisi lehele ning leidis, et peaksime tema uute soovide järgi lehe ümber tegema. Otsustasime seda teha, aga kliendiga </w:t>
             </w:r>
             <w:r>
               <w:rPr>
@@ -6422,37 +6040,7 @@
               <w:rPr>
                 <w:rFonts w:ascii="Arial Narrow" w:hAnsi="Arial Narrow"/>
               </w:rPr>
-              <w:t>’id</w:t>
-            </w:r>
-            <w:r>
-              <w:rPr>
-                <w:rFonts w:ascii="Arial Narrow" w:hAnsi="Arial Narrow"/>
-              </w:rPr>
-              <w:t xml:space="preserve"> all</w:t>
-            </w:r>
-            <w:r>
-              <w:rPr>
-                <w:rFonts w:ascii="Arial Narrow" w:hAnsi="Arial Narrow"/>
-              </w:rPr>
-              <w:t>kirjaga kinnitada. Valmis</w:t>
-            </w:r>
-            <w:r>
-              <w:rPr>
-                <w:rFonts w:ascii="Arial Narrow" w:hAnsi="Arial Narrow"/>
-              </w:rPr>
-              <w:t xml:space="preserve"> kolmas ite</w:t>
-            </w:r>
-            <w:r>
-              <w:rPr>
-                <w:rFonts w:ascii="Arial Narrow" w:hAnsi="Arial Narrow"/>
-              </w:rPr>
-              <w:t>ratsioon, mille</w:t>
-            </w:r>
-            <w:r>
-              <w:rPr>
-                <w:rFonts w:ascii="Arial Narrow" w:hAnsi="Arial Narrow"/>
-              </w:rPr>
-              <w:t xml:space="preserve"> laadisime üles. Selle projekti käigus oli kliendile palju erisoove ning ilmnes palju visuaalseid vigu migreerimisel</w:t>
+              <w:t>’id allkirjaga kinnitada. Valmis kolmas iteratsioon, mille laadisime üles. Selle projekti käigus oli kliendile palju erisoove ning ilmnes palju visuaalseid vigu migreerimisel</w:t>
             </w:r>
           </w:p>
         </w:tc>
@@ -6471,7 +6059,7 @@
               <w:rPr>
                 <w:rFonts w:ascii="Arial Narrow" w:hAnsi="Arial Narrow"/>
               </w:rPr>
-              <w:t>112</w:t>
+              <w:t>32</w:t>
             </w:r>
           </w:p>
         </w:tc>
@@ -6528,13 +6116,7 @@
               <w:rPr>
                 <w:rFonts w:ascii="Arial Narrow" w:hAnsi="Arial Narrow"/>
               </w:rPr>
-              <w:t>Töö käigus saime aru, et Wordpressi lihtsusega kaasnevad mitmed piiranguid,</w:t>
-            </w:r>
-            <w:r>
-              <w:rPr>
-                <w:rFonts w:ascii="Arial Narrow" w:hAnsi="Arial Narrow"/>
-              </w:rPr>
-              <w:t xml:space="preserve"> alustasime erinevate PHP ja Javascripti frameworkide uurimist, mille abil edaspidi lehti luua. Seni on enim tekkinud huvi Laraveli, React JS, Angular 2x ja NodeJS vastu</w:t>
+              <w:t>Töö käigus saime aru, et Wordpressi lihtsusega kaasnevad mitmed piiranguid, alustasime erinevate PHP ja Javascripti frameworkide uurimist, mille abil edaspidi lehti luua. Seni on enim tekkinud huvi Laraveli, React JS, Angular 2x ja NodeJS vastu</w:t>
             </w:r>
           </w:p>
         </w:tc>
@@ -6610,115 +6192,7 @@
               <w:rPr>
                 <w:rFonts w:ascii="Arial Narrow" w:hAnsi="Arial Narrow"/>
               </w:rPr>
-              <w:t>Happy.ee</w:t>
-            </w:r>
-            <w:r>
-              <w:rPr>
-                <w:rFonts w:ascii="Arial Narrow" w:hAnsi="Arial Narrow"/>
-              </w:rPr>
-              <w:t xml:space="preserve"> wordpressi uuendamisel ilmnes, et veebimajutaja</w:t>
-            </w:r>
-            <w:r>
-              <w:rPr>
-                <w:rFonts w:ascii="Arial Narrow" w:hAnsi="Arial Narrow"/>
-              </w:rPr>
-              <w:t xml:space="preserve"> PHP tarkvara oli vanem versioon kui w</w:t>
-            </w:r>
-            <w:r>
-              <w:rPr>
-                <w:rFonts w:ascii="Arial Narrow" w:hAnsi="Arial Narrow"/>
-              </w:rPr>
-              <w:t>ordpressi</w:t>
-            </w:r>
-            <w:r>
-              <w:rPr>
-                <w:rFonts w:ascii="Arial Narrow" w:hAnsi="Arial Narrow"/>
-              </w:rPr>
-              <w:t xml:space="preserve"> uuendus nõudis</w:t>
-            </w:r>
-            <w:r>
-              <w:rPr>
-                <w:rFonts w:ascii="Arial Narrow" w:hAnsi="Arial Narrow"/>
-              </w:rPr>
-              <w:t>. Leht oli maas ligi ühe päeva ning püüdsime mitu korda</w:t>
-            </w:r>
-            <w:r>
-              <w:rPr>
-                <w:rFonts w:ascii="Arial Narrow" w:hAnsi="Arial Narrow"/>
-              </w:rPr>
-              <w:t xml:space="preserve"> edutult</w:t>
-            </w:r>
-            <w:r>
-              <w:rPr>
-                <w:rFonts w:ascii="Arial Narrow" w:hAnsi="Arial Narrow"/>
-              </w:rPr>
-              <w:t xml:space="preserve"> taastada </w:t>
-            </w:r>
-            <w:r>
-              <w:rPr>
-                <w:rFonts w:ascii="Arial Narrow" w:hAnsi="Arial Narrow"/>
-              </w:rPr>
-              <w:t>vana wordpressi</w:t>
-            </w:r>
-            <w:r>
-              <w:rPr>
-                <w:rFonts w:ascii="Arial Narrow" w:hAnsi="Arial Narrow"/>
-              </w:rPr>
-              <w:t>. Muudatused oli tehtud ka andmebaasi ning meil tol hetkel veel ei olnud Happy jaoks</w:t>
-            </w:r>
-            <w:r>
-              <w:rPr>
-                <w:rFonts w:ascii="Arial Narrow" w:hAnsi="Arial Narrow"/>
-              </w:rPr>
-              <w:t xml:space="preserve"> kasutuses</w:t>
-            </w:r>
-            <w:r>
-              <w:rPr>
-                <w:rFonts w:ascii="Arial Narrow" w:hAnsi="Arial Narrow"/>
-              </w:rPr>
-              <w:t xml:space="preserve"> korralikku</w:t>
-            </w:r>
-            <w:r>
-              <w:rPr>
-                <w:rFonts w:ascii="Arial Narrow" w:hAnsi="Arial Narrow"/>
-              </w:rPr>
-              <w:t xml:space="preserve"> andmebaasi varunduse tehnikat</w:t>
-            </w:r>
-            <w:r>
-              <w:rPr>
-                <w:rFonts w:ascii="Arial Narrow" w:hAnsi="Arial Narrow"/>
-              </w:rPr>
-              <w:t>. Tegime</w:t>
-            </w:r>
-            <w:r>
-              <w:rPr>
-                <w:rFonts w:ascii="Arial Narrow" w:hAnsi="Arial Narrow"/>
-              </w:rPr>
-              <w:t xml:space="preserve"> lehe nullist uuesti</w:t>
-            </w:r>
-            <w:r>
-              <w:rPr>
-                <w:rFonts w:ascii="Arial Narrow" w:hAnsi="Arial Narrow"/>
-              </w:rPr>
-              <w:t>, kasutades</w:t>
-            </w:r>
-            <w:r>
-              <w:rPr>
-                <w:rFonts w:ascii="Arial Narrow" w:hAnsi="Arial Narrow"/>
-              </w:rPr>
-              <w:t xml:space="preserve"> kõiki uus</w:t>
-            </w:r>
-            <w:r>
-              <w:rPr>
-                <w:rFonts w:ascii="Arial Narrow" w:hAnsi="Arial Narrow"/>
-              </w:rPr>
-              <w:t>i</w:t>
-            </w:r>
-            <w:r>
-              <w:rPr>
-                <w:rFonts w:ascii="Arial Narrow" w:hAnsi="Arial Narrow"/>
-              </w:rPr>
-              <w:t xml:space="preserve"> tööprotsesse. E-poe moodul on olemas aga hetkel peidetud kuna on tarvis veel lisa pildimaterjali luua</w:t>
+              <w:t>Happy.ee wordpressi uuendamisel ilmnes, et veebimajutaja PHP tarkvara oli vanem versioon kui wordpressi uuendus nõudis. Leht oli maas ligi ühe päeva ning püüdsime mitu korda edutult taastada vana wordpressi. Muudatused oli tehtud ka andmebaasi ning meil tol hetkel veel ei olnud Happy jaoks kasutuses korralikku andmebaasi varunduse tehnikat. Tegime lehe nullist uuesti, kasutades kõiki uusi tööprotsesse. E-poe moodul on olemas aga hetkel peidetud kuna on tarvis veel lisa pildimaterjali luua</w:t>
             </w:r>
           </w:p>
         </w:tc>
@@ -6737,7 +6211,7 @@
               <w:rPr>
                 <w:rFonts w:ascii="Arial Narrow" w:hAnsi="Arial Narrow"/>
               </w:rPr>
-              <w:t>96</w:t>
+              <w:t>24</w:t>
             </w:r>
           </w:p>
         </w:tc>
@@ -6800,13 +6274,7 @@
               <w:rPr>
                 <w:rFonts w:ascii="Arial Narrow" w:hAnsi="Arial Narrow"/>
               </w:rPr>
-              <w:t>Alustasime</w:t>
-            </w:r>
-            <w:r>
-              <w:rPr>
-                <w:rFonts w:ascii="Arial Narrow" w:hAnsi="Arial Narrow"/>
-              </w:rPr>
-              <w:t xml:space="preserve"> enda </w:t>
+              <w:t xml:space="preserve">Alustasime enda </w:t>
             </w:r>
             <w:r>
               <w:rPr>
@@ -6819,25 +6287,7 @@
               <w:rPr>
                 <w:rFonts w:ascii="Arial Narrow" w:hAnsi="Arial Narrow"/>
               </w:rPr>
-              <w:t xml:space="preserve"> </w:t>
-            </w:r>
-            <w:r>
-              <w:rPr>
-                <w:rFonts w:ascii="Arial Narrow" w:hAnsi="Arial Narrow"/>
-              </w:rPr>
-              <w:t>serveri ülesseadmist</w:t>
-            </w:r>
-            <w:r>
-              <w:rPr>
-                <w:rFonts w:ascii="Arial Narrow" w:hAnsi="Arial Narrow"/>
-              </w:rPr>
-              <w:t xml:space="preserve"> (staatiline ip, host faili konfiguratsioon, Apache serveri seadistus) See protsess on hetkel veel pooleli</w:t>
-            </w:r>
-            <w:r>
-              <w:rPr>
-                <w:rFonts w:ascii="Arial Narrow" w:hAnsi="Arial Narrow"/>
-              </w:rPr>
-              <w:t>.</w:t>
+              <w:t xml:space="preserve"> serveri ülesseadmist (staatiline ip, host faili konfiguratsioon, Apache serveri seadistus) See protsess on hetkel veel pooleli.</w:t>
             </w:r>
           </w:p>
         </w:tc>
@@ -6980,8 +6430,6 @@
           <w:szCs w:val="28"/>
         </w:rPr>
       </w:pPr>
-      <w:bookmarkStart w:id="0" w:name="_GoBack"/>
-      <w:bookmarkEnd w:id="0"/>
     </w:p>
     <w:p>
       <w:pPr>
